--- a/Most Important point in unity.docx
+++ b/Most Important point in unity.docx
@@ -535,9 +535,17 @@
         <w:tab/>
         <w:t>* "</w:t>
       </w:r>
-      <w:proofErr w:type="gramStart"/>
-      <w:r>
-        <w:t>Enable(</w:t>
+      <w:proofErr w:type="spellStart"/>
+      <w:proofErr w:type="gramStart"/>
+      <w:r>
+        <w:t>On</w:t>
+      </w:r>
+      <w:r>
+        <w:t>Enable</w:t>
+      </w:r>
+      <w:proofErr w:type="spellEnd"/>
+      <w:r>
+        <w:t>(</w:t>
       </w:r>
       <w:proofErr w:type="gramEnd"/>
       <w:r>
@@ -552,21 +560,24 @@
         <w:tab/>
         <w:t>* "</w:t>
       </w:r>
-      <w:proofErr w:type="gramStart"/>
-      <w:r>
-        <w:t>Reset(</w:t>
-      </w:r>
-      <w:proofErr w:type="gramEnd"/>
-      <w:r>
-        <w:t xml:space="preserve">)" is called when the script is enabled and not </w:t>
-      </w:r>
-      <w:proofErr w:type="spellStart"/>
-      <w:r>
-        <w:t>palymode</w:t>
-      </w:r>
-      <w:proofErr w:type="spellEnd"/>
-      <w:r>
-        <w:t>.</w:t>
+      <w:proofErr w:type="spellStart"/>
+      <w:proofErr w:type="gramStart"/>
+      <w:r>
+        <w:t>OnDisable</w:t>
+      </w:r>
+      <w:proofErr w:type="spellEnd"/>
+      <w:r>
+        <w:t>(</w:t>
+      </w:r>
+      <w:proofErr w:type="gramEnd"/>
+      <w:r>
+        <w:t xml:space="preserve">)" is </w:t>
+      </w:r>
+      <w:r>
+        <w:t>called in the</w:t>
+      </w:r>
+      <w:r>
+        <w:t xml:space="preserve"> end method.</w:t>
       </w:r>
     </w:p>
     <w:p>
@@ -579,36 +590,44 @@
       </w:r>
       <w:proofErr w:type="gramStart"/>
       <w:r>
+        <w:t>Reset(</w:t>
+      </w:r>
+      <w:proofErr w:type="gramEnd"/>
+      <w:r>
+        <w:t xml:space="preserve">)" is called when the script is enabled and not </w:t>
+      </w:r>
+      <w:proofErr w:type="spellStart"/>
+      <w:r>
+        <w:t>palymode</w:t>
+      </w:r>
+      <w:proofErr w:type="spellEnd"/>
+      <w:r>
+        <w:t>.</w:t>
+      </w:r>
+    </w:p>
+    <w:p>
+      <w:pPr>
+        <w:spacing w:after="0" w:line="240" w:lineRule="auto"/>
+        <w:ind w:left="720"/>
+      </w:pPr>
+      <w:r>
+        <w:t>* "</w:t>
+      </w:r>
+      <w:proofErr w:type="gramStart"/>
+      <w:r>
         <w:t>Update(</w:t>
       </w:r>
       <w:proofErr w:type="gramEnd"/>
       <w:r>
-        <w:t>)" method working on fps(frame per second).For Example: update works on 60 frames(pictures</w:t>
-      </w:r>
-    </w:p>
-    <w:p>
-      <w:pPr>
-        <w:spacing w:after="0" w:line="240" w:lineRule="auto"/>
-      </w:pPr>
-      <w:r>
-        <w:tab/>
-        <w:t xml:space="preserve">  </w:t>
-      </w:r>
-      <w:proofErr w:type="gramStart"/>
-      <w:r>
-        <w:t>/images) per second.</w:t>
-      </w:r>
-      <w:proofErr w:type="gramEnd"/>
-      <w:r>
-        <w:t xml:space="preserve"> </w:t>
-      </w:r>
-    </w:p>
-    <w:p>
-      <w:pPr>
-        <w:spacing w:after="0" w:line="240" w:lineRule="auto"/>
-      </w:pPr>
-      <w:r>
-        <w:tab/>
+        <w:t xml:space="preserve">)" method working on fps(frame per second).For Example: update works on 60 frames(pictures/images) per second. </w:t>
+      </w:r>
+    </w:p>
+    <w:p>
+      <w:pPr>
+        <w:spacing w:after="0" w:line="240" w:lineRule="auto"/>
+        <w:ind w:left="720"/>
+      </w:pPr>
+      <w:r>
         <w:t>* "</w:t>
       </w:r>
       <w:proofErr w:type="gramStart"/>
@@ -1776,7 +1795,7 @@
                     </pic:cNvPicPr>
                   </pic:nvPicPr>
                   <pic:blipFill>
-                    <a:blip r:embed="rId5" cstate="print"/>
+                    <a:blip r:embed="rId6" cstate="print"/>
                     <a:srcRect/>
                     <a:stretch>
                       <a:fillRect/>
@@ -2017,6 +2036,2417 @@
         <w:t>.</w:t>
       </w:r>
     </w:p>
+    <w:p>
+      <w:pPr>
+        <w:pStyle w:val="ListParagraph"/>
+        <w:spacing w:after="0" w:line="240" w:lineRule="auto"/>
+        <w:ind w:left="1080"/>
+        <w:rPr>
+          <w:b/>
+          <w:u w:val="single"/>
+        </w:rPr>
+      </w:pPr>
+    </w:p>
+    <w:p>
+      <w:pPr>
+        <w:pStyle w:val="ListParagraph"/>
+        <w:numPr>
+          <w:ilvl w:val="0"/>
+          <w:numId w:val="1"/>
+        </w:numPr>
+        <w:spacing w:after="0" w:line="240" w:lineRule="auto"/>
+        <w:rPr>
+          <w:b/>
+          <w:u w:val="single"/>
+        </w:rPr>
+      </w:pPr>
+      <w:r>
+        <w:rPr>
+          <w:b/>
+          <w:u w:val="single"/>
+        </w:rPr>
+        <w:t>Mouse Events:</w:t>
+      </w:r>
+    </w:p>
+    <w:p>
+      <w:pPr>
+        <w:autoSpaceDE w:val="0"/>
+        <w:autoSpaceDN w:val="0"/>
+        <w:adjustRightInd w:val="0"/>
+        <w:spacing w:after="0" w:line="240" w:lineRule="auto"/>
+        <w:ind w:left="360" w:firstLine="360"/>
+        <w:rPr>
+          <w:rFonts w:ascii="Consolas" w:hAnsi="Consolas" w:cs="Consolas"/>
+          <w:color w:val="000000"/>
+          <w:sz w:val="19"/>
+          <w:szCs w:val="19"/>
+        </w:rPr>
+      </w:pPr>
+      <w:r>
+        <w:rPr>
+          <w:rFonts w:ascii="Consolas" w:hAnsi="Consolas" w:cs="Consolas"/>
+          <w:color w:val="008000"/>
+          <w:sz w:val="19"/>
+          <w:szCs w:val="19"/>
+        </w:rPr>
+        <w:t>//MOUSE EVENTS</w:t>
+      </w:r>
+    </w:p>
+    <w:p>
+      <w:pPr>
+        <w:autoSpaceDE w:val="0"/>
+        <w:autoSpaceDN w:val="0"/>
+        <w:adjustRightInd w:val="0"/>
+        <w:spacing w:after="0" w:line="240" w:lineRule="auto"/>
+        <w:ind w:left="360"/>
+        <w:rPr>
+          <w:rFonts w:ascii="Consolas" w:hAnsi="Consolas" w:cs="Consolas"/>
+          <w:color w:val="000000"/>
+          <w:sz w:val="19"/>
+          <w:szCs w:val="19"/>
+        </w:rPr>
+      </w:pPr>
+      <w:r>
+        <w:rPr>
+          <w:rFonts w:ascii="Consolas" w:hAnsi="Consolas" w:cs="Consolas"/>
+          <w:color w:val="000000"/>
+          <w:sz w:val="19"/>
+          <w:szCs w:val="19"/>
+        </w:rPr>
+        <w:t xml:space="preserve">    </w:t>
+      </w:r>
+      <w:proofErr w:type="gramStart"/>
+      <w:r>
+        <w:rPr>
+          <w:rFonts w:ascii="Consolas" w:hAnsi="Consolas" w:cs="Consolas"/>
+          <w:color w:val="0000FF"/>
+          <w:sz w:val="19"/>
+          <w:szCs w:val="19"/>
+        </w:rPr>
+        <w:t>private</w:t>
+      </w:r>
+      <w:proofErr w:type="gramEnd"/>
+      <w:r>
+        <w:rPr>
+          <w:rFonts w:ascii="Consolas" w:hAnsi="Consolas" w:cs="Consolas"/>
+          <w:color w:val="000000"/>
+          <w:sz w:val="19"/>
+          <w:szCs w:val="19"/>
+        </w:rPr>
+        <w:t xml:space="preserve"> </w:t>
+      </w:r>
+      <w:r>
+        <w:rPr>
+          <w:rFonts w:ascii="Consolas" w:hAnsi="Consolas" w:cs="Consolas"/>
+          <w:color w:val="0000FF"/>
+          <w:sz w:val="19"/>
+          <w:szCs w:val="19"/>
+        </w:rPr>
+        <w:t>void</w:t>
+      </w:r>
+      <w:r>
+        <w:rPr>
+          <w:rFonts w:ascii="Consolas" w:hAnsi="Consolas" w:cs="Consolas"/>
+          <w:color w:val="000000"/>
+          <w:sz w:val="19"/>
+          <w:szCs w:val="19"/>
+        </w:rPr>
+        <w:t xml:space="preserve"> </w:t>
+      </w:r>
+      <w:proofErr w:type="spellStart"/>
+      <w:r>
+        <w:rPr>
+          <w:rFonts w:ascii="Consolas" w:hAnsi="Consolas" w:cs="Consolas"/>
+          <w:color w:val="0000FF"/>
+          <w:sz w:val="19"/>
+          <w:szCs w:val="19"/>
+        </w:rPr>
+        <w:t>OnMouseEnter</w:t>
+      </w:r>
+      <w:proofErr w:type="spellEnd"/>
+      <w:r>
+        <w:rPr>
+          <w:rFonts w:ascii="Consolas" w:hAnsi="Consolas" w:cs="Consolas"/>
+          <w:color w:val="000000"/>
+          <w:sz w:val="19"/>
+          <w:szCs w:val="19"/>
+        </w:rPr>
+        <w:t>()</w:t>
+      </w:r>
+    </w:p>
+    <w:p>
+      <w:pPr>
+        <w:autoSpaceDE w:val="0"/>
+        <w:autoSpaceDN w:val="0"/>
+        <w:adjustRightInd w:val="0"/>
+        <w:spacing w:after="0" w:line="240" w:lineRule="auto"/>
+        <w:ind w:left="360"/>
+        <w:rPr>
+          <w:rFonts w:ascii="Consolas" w:hAnsi="Consolas" w:cs="Consolas"/>
+          <w:color w:val="000000"/>
+          <w:sz w:val="19"/>
+          <w:szCs w:val="19"/>
+        </w:rPr>
+      </w:pPr>
+      <w:r>
+        <w:rPr>
+          <w:rFonts w:ascii="Consolas" w:hAnsi="Consolas" w:cs="Consolas"/>
+          <w:color w:val="000000"/>
+          <w:sz w:val="19"/>
+          <w:szCs w:val="19"/>
+        </w:rPr>
+        <w:t xml:space="preserve">    {</w:t>
+      </w:r>
+      <w:proofErr w:type="spellStart"/>
+      <w:proofErr w:type="gramStart"/>
+      <w:r>
+        <w:rPr>
+          <w:rFonts w:ascii="Consolas" w:hAnsi="Consolas" w:cs="Consolas"/>
+          <w:color w:val="000000"/>
+          <w:sz w:val="19"/>
+          <w:szCs w:val="19"/>
+        </w:rPr>
+        <w:t>Debug.Log</w:t>
+      </w:r>
+      <w:proofErr w:type="spellEnd"/>
+      <w:r>
+        <w:rPr>
+          <w:rFonts w:ascii="Consolas" w:hAnsi="Consolas" w:cs="Consolas"/>
+          <w:color w:val="000000"/>
+          <w:sz w:val="19"/>
+          <w:szCs w:val="19"/>
+        </w:rPr>
+        <w:t>(</w:t>
+      </w:r>
+      <w:proofErr w:type="gramEnd"/>
+      <w:r>
+        <w:rPr>
+          <w:rFonts w:ascii="Consolas" w:hAnsi="Consolas" w:cs="Consolas"/>
+          <w:color w:val="A31515"/>
+          <w:sz w:val="19"/>
+          <w:szCs w:val="19"/>
+        </w:rPr>
+        <w:t>"Mouse Enter"</w:t>
+      </w:r>
+      <w:r>
+        <w:rPr>
+          <w:rFonts w:ascii="Consolas" w:hAnsi="Consolas" w:cs="Consolas"/>
+          <w:color w:val="000000"/>
+          <w:sz w:val="19"/>
+          <w:szCs w:val="19"/>
+        </w:rPr>
+        <w:t>);</w:t>
+      </w:r>
+    </w:p>
+    <w:p>
+      <w:pPr>
+        <w:autoSpaceDE w:val="0"/>
+        <w:autoSpaceDN w:val="0"/>
+        <w:adjustRightInd w:val="0"/>
+        <w:spacing w:after="0" w:line="240" w:lineRule="auto"/>
+        <w:ind w:left="360"/>
+        <w:rPr>
+          <w:rFonts w:ascii="Consolas" w:hAnsi="Consolas" w:cs="Consolas"/>
+          <w:color w:val="000000"/>
+          <w:sz w:val="19"/>
+          <w:szCs w:val="19"/>
+        </w:rPr>
+      </w:pPr>
+      <w:r>
+        <w:rPr>
+          <w:rFonts w:ascii="Consolas" w:hAnsi="Consolas" w:cs="Consolas"/>
+          <w:color w:val="000000"/>
+          <w:sz w:val="19"/>
+          <w:szCs w:val="19"/>
+        </w:rPr>
+        <w:t xml:space="preserve">    }</w:t>
+      </w:r>
+    </w:p>
+    <w:p>
+      <w:pPr>
+        <w:autoSpaceDE w:val="0"/>
+        <w:autoSpaceDN w:val="0"/>
+        <w:adjustRightInd w:val="0"/>
+        <w:spacing w:after="0" w:line="240" w:lineRule="auto"/>
+        <w:ind w:left="360"/>
+        <w:rPr>
+          <w:rFonts w:ascii="Consolas" w:hAnsi="Consolas" w:cs="Consolas"/>
+          <w:color w:val="000000"/>
+          <w:sz w:val="19"/>
+          <w:szCs w:val="19"/>
+        </w:rPr>
+      </w:pPr>
+      <w:r>
+        <w:rPr>
+          <w:rFonts w:ascii="Consolas" w:hAnsi="Consolas" w:cs="Consolas"/>
+          <w:color w:val="000000"/>
+          <w:sz w:val="19"/>
+          <w:szCs w:val="19"/>
+        </w:rPr>
+        <w:t xml:space="preserve">    </w:t>
+      </w:r>
+      <w:proofErr w:type="gramStart"/>
+      <w:r>
+        <w:rPr>
+          <w:rFonts w:ascii="Consolas" w:hAnsi="Consolas" w:cs="Consolas"/>
+          <w:color w:val="0000FF"/>
+          <w:sz w:val="19"/>
+          <w:szCs w:val="19"/>
+        </w:rPr>
+        <w:t>private</w:t>
+      </w:r>
+      <w:proofErr w:type="gramEnd"/>
+      <w:r>
+        <w:rPr>
+          <w:rFonts w:ascii="Consolas" w:hAnsi="Consolas" w:cs="Consolas"/>
+          <w:color w:val="000000"/>
+          <w:sz w:val="19"/>
+          <w:szCs w:val="19"/>
+        </w:rPr>
+        <w:t xml:space="preserve"> </w:t>
+      </w:r>
+      <w:r>
+        <w:rPr>
+          <w:rFonts w:ascii="Consolas" w:hAnsi="Consolas" w:cs="Consolas"/>
+          <w:color w:val="0000FF"/>
+          <w:sz w:val="19"/>
+          <w:szCs w:val="19"/>
+        </w:rPr>
+        <w:t>void</w:t>
+      </w:r>
+      <w:r>
+        <w:rPr>
+          <w:rFonts w:ascii="Consolas" w:hAnsi="Consolas" w:cs="Consolas"/>
+          <w:color w:val="000000"/>
+          <w:sz w:val="19"/>
+          <w:szCs w:val="19"/>
+        </w:rPr>
+        <w:t xml:space="preserve"> </w:t>
+      </w:r>
+      <w:proofErr w:type="spellStart"/>
+      <w:r>
+        <w:rPr>
+          <w:rFonts w:ascii="Consolas" w:hAnsi="Consolas" w:cs="Consolas"/>
+          <w:color w:val="0000FF"/>
+          <w:sz w:val="19"/>
+          <w:szCs w:val="19"/>
+        </w:rPr>
+        <w:t>OnMouseDrag</w:t>
+      </w:r>
+      <w:proofErr w:type="spellEnd"/>
+      <w:r>
+        <w:rPr>
+          <w:rFonts w:ascii="Consolas" w:hAnsi="Consolas" w:cs="Consolas"/>
+          <w:color w:val="000000"/>
+          <w:sz w:val="19"/>
+          <w:szCs w:val="19"/>
+        </w:rPr>
+        <w:t>()</w:t>
+      </w:r>
+    </w:p>
+    <w:p>
+      <w:pPr>
+        <w:autoSpaceDE w:val="0"/>
+        <w:autoSpaceDN w:val="0"/>
+        <w:adjustRightInd w:val="0"/>
+        <w:spacing w:after="0" w:line="240" w:lineRule="auto"/>
+        <w:ind w:left="360"/>
+        <w:rPr>
+          <w:rFonts w:ascii="Consolas" w:hAnsi="Consolas" w:cs="Consolas"/>
+          <w:color w:val="000000"/>
+          <w:sz w:val="19"/>
+          <w:szCs w:val="19"/>
+        </w:rPr>
+      </w:pPr>
+      <w:r>
+        <w:rPr>
+          <w:rFonts w:ascii="Consolas" w:hAnsi="Consolas" w:cs="Consolas"/>
+          <w:color w:val="000000"/>
+          <w:sz w:val="19"/>
+          <w:szCs w:val="19"/>
+        </w:rPr>
+        <w:t xml:space="preserve">    {</w:t>
+      </w:r>
+      <w:proofErr w:type="spellStart"/>
+      <w:proofErr w:type="gramStart"/>
+      <w:r>
+        <w:rPr>
+          <w:rFonts w:ascii="Consolas" w:hAnsi="Consolas" w:cs="Consolas"/>
+          <w:color w:val="000000"/>
+          <w:sz w:val="19"/>
+          <w:szCs w:val="19"/>
+        </w:rPr>
+        <w:t>Debug.Log</w:t>
+      </w:r>
+      <w:proofErr w:type="spellEnd"/>
+      <w:r>
+        <w:rPr>
+          <w:rFonts w:ascii="Consolas" w:hAnsi="Consolas" w:cs="Consolas"/>
+          <w:color w:val="000000"/>
+          <w:sz w:val="19"/>
+          <w:szCs w:val="19"/>
+        </w:rPr>
+        <w:t>(</w:t>
+      </w:r>
+      <w:proofErr w:type="gramEnd"/>
+      <w:r>
+        <w:rPr>
+          <w:rFonts w:ascii="Consolas" w:hAnsi="Consolas" w:cs="Consolas"/>
+          <w:color w:val="A31515"/>
+          <w:sz w:val="19"/>
+          <w:szCs w:val="19"/>
+        </w:rPr>
+        <w:t>"Mouse Drag"</w:t>
+      </w:r>
+      <w:r>
+        <w:rPr>
+          <w:rFonts w:ascii="Consolas" w:hAnsi="Consolas" w:cs="Consolas"/>
+          <w:color w:val="000000"/>
+          <w:sz w:val="19"/>
+          <w:szCs w:val="19"/>
+        </w:rPr>
+        <w:t>);</w:t>
+      </w:r>
+    </w:p>
+    <w:p>
+      <w:pPr>
+        <w:autoSpaceDE w:val="0"/>
+        <w:autoSpaceDN w:val="0"/>
+        <w:adjustRightInd w:val="0"/>
+        <w:spacing w:after="0" w:line="240" w:lineRule="auto"/>
+        <w:ind w:left="360"/>
+        <w:rPr>
+          <w:rFonts w:ascii="Consolas" w:hAnsi="Consolas" w:cs="Consolas"/>
+          <w:color w:val="000000"/>
+          <w:sz w:val="19"/>
+          <w:szCs w:val="19"/>
+        </w:rPr>
+      </w:pPr>
+      <w:r>
+        <w:rPr>
+          <w:rFonts w:ascii="Consolas" w:hAnsi="Consolas" w:cs="Consolas"/>
+          <w:color w:val="000000"/>
+          <w:sz w:val="19"/>
+          <w:szCs w:val="19"/>
+        </w:rPr>
+        <w:t xml:space="preserve">    }</w:t>
+      </w:r>
+    </w:p>
+    <w:p>
+      <w:pPr>
+        <w:autoSpaceDE w:val="0"/>
+        <w:autoSpaceDN w:val="0"/>
+        <w:adjustRightInd w:val="0"/>
+        <w:spacing w:after="0" w:line="240" w:lineRule="auto"/>
+        <w:ind w:left="360"/>
+        <w:rPr>
+          <w:rFonts w:ascii="Consolas" w:hAnsi="Consolas" w:cs="Consolas"/>
+          <w:color w:val="000000"/>
+          <w:sz w:val="19"/>
+          <w:szCs w:val="19"/>
+        </w:rPr>
+      </w:pPr>
+      <w:r>
+        <w:rPr>
+          <w:rFonts w:ascii="Consolas" w:hAnsi="Consolas" w:cs="Consolas"/>
+          <w:color w:val="000000"/>
+          <w:sz w:val="19"/>
+          <w:szCs w:val="19"/>
+        </w:rPr>
+        <w:t xml:space="preserve">    </w:t>
+      </w:r>
+      <w:proofErr w:type="gramStart"/>
+      <w:r>
+        <w:rPr>
+          <w:rFonts w:ascii="Consolas" w:hAnsi="Consolas" w:cs="Consolas"/>
+          <w:color w:val="0000FF"/>
+          <w:sz w:val="19"/>
+          <w:szCs w:val="19"/>
+        </w:rPr>
+        <w:t>private</w:t>
+      </w:r>
+      <w:proofErr w:type="gramEnd"/>
+      <w:r>
+        <w:rPr>
+          <w:rFonts w:ascii="Consolas" w:hAnsi="Consolas" w:cs="Consolas"/>
+          <w:color w:val="000000"/>
+          <w:sz w:val="19"/>
+          <w:szCs w:val="19"/>
+        </w:rPr>
+        <w:t xml:space="preserve"> </w:t>
+      </w:r>
+      <w:r>
+        <w:rPr>
+          <w:rFonts w:ascii="Consolas" w:hAnsi="Consolas" w:cs="Consolas"/>
+          <w:color w:val="0000FF"/>
+          <w:sz w:val="19"/>
+          <w:szCs w:val="19"/>
+        </w:rPr>
+        <w:t>void</w:t>
+      </w:r>
+      <w:r>
+        <w:rPr>
+          <w:rFonts w:ascii="Consolas" w:hAnsi="Consolas" w:cs="Consolas"/>
+          <w:color w:val="000000"/>
+          <w:sz w:val="19"/>
+          <w:szCs w:val="19"/>
+        </w:rPr>
+        <w:t xml:space="preserve"> </w:t>
+      </w:r>
+      <w:proofErr w:type="spellStart"/>
+      <w:r>
+        <w:rPr>
+          <w:rFonts w:ascii="Consolas" w:hAnsi="Consolas" w:cs="Consolas"/>
+          <w:color w:val="0000FF"/>
+          <w:sz w:val="19"/>
+          <w:szCs w:val="19"/>
+        </w:rPr>
+        <w:t>OnMouseOver</w:t>
+      </w:r>
+      <w:proofErr w:type="spellEnd"/>
+      <w:r>
+        <w:rPr>
+          <w:rFonts w:ascii="Consolas" w:hAnsi="Consolas" w:cs="Consolas"/>
+          <w:color w:val="000000"/>
+          <w:sz w:val="19"/>
+          <w:szCs w:val="19"/>
+        </w:rPr>
+        <w:t>()</w:t>
+      </w:r>
+    </w:p>
+    <w:p>
+      <w:pPr>
+        <w:autoSpaceDE w:val="0"/>
+        <w:autoSpaceDN w:val="0"/>
+        <w:adjustRightInd w:val="0"/>
+        <w:spacing w:after="0" w:line="240" w:lineRule="auto"/>
+        <w:ind w:left="360"/>
+        <w:rPr>
+          <w:rFonts w:ascii="Consolas" w:hAnsi="Consolas" w:cs="Consolas"/>
+          <w:color w:val="000000"/>
+          <w:sz w:val="19"/>
+          <w:szCs w:val="19"/>
+        </w:rPr>
+      </w:pPr>
+      <w:r>
+        <w:rPr>
+          <w:rFonts w:ascii="Consolas" w:hAnsi="Consolas" w:cs="Consolas"/>
+          <w:color w:val="000000"/>
+          <w:sz w:val="19"/>
+          <w:szCs w:val="19"/>
+        </w:rPr>
+        <w:t xml:space="preserve">    {</w:t>
+      </w:r>
+      <w:proofErr w:type="spellStart"/>
+      <w:proofErr w:type="gramStart"/>
+      <w:r>
+        <w:rPr>
+          <w:rFonts w:ascii="Consolas" w:hAnsi="Consolas" w:cs="Consolas"/>
+          <w:color w:val="000000"/>
+          <w:sz w:val="19"/>
+          <w:szCs w:val="19"/>
+        </w:rPr>
+        <w:t>Debug.Log</w:t>
+      </w:r>
+      <w:proofErr w:type="spellEnd"/>
+      <w:r>
+        <w:rPr>
+          <w:rFonts w:ascii="Consolas" w:hAnsi="Consolas" w:cs="Consolas"/>
+          <w:color w:val="000000"/>
+          <w:sz w:val="19"/>
+          <w:szCs w:val="19"/>
+        </w:rPr>
+        <w:t>(</w:t>
+      </w:r>
+      <w:proofErr w:type="gramEnd"/>
+      <w:r>
+        <w:rPr>
+          <w:rFonts w:ascii="Consolas" w:hAnsi="Consolas" w:cs="Consolas"/>
+          <w:color w:val="A31515"/>
+          <w:sz w:val="19"/>
+          <w:szCs w:val="19"/>
+        </w:rPr>
+        <w:t>"Mouse Over"</w:t>
+      </w:r>
+      <w:r>
+        <w:rPr>
+          <w:rFonts w:ascii="Consolas" w:hAnsi="Consolas" w:cs="Consolas"/>
+          <w:color w:val="000000"/>
+          <w:sz w:val="19"/>
+          <w:szCs w:val="19"/>
+        </w:rPr>
+        <w:t>);</w:t>
+      </w:r>
+    </w:p>
+    <w:p>
+      <w:pPr>
+        <w:autoSpaceDE w:val="0"/>
+        <w:autoSpaceDN w:val="0"/>
+        <w:adjustRightInd w:val="0"/>
+        <w:spacing w:after="0" w:line="240" w:lineRule="auto"/>
+        <w:ind w:left="360"/>
+        <w:rPr>
+          <w:rFonts w:ascii="Consolas" w:hAnsi="Consolas" w:cs="Consolas"/>
+          <w:color w:val="000000"/>
+          <w:sz w:val="19"/>
+          <w:szCs w:val="19"/>
+        </w:rPr>
+      </w:pPr>
+      <w:r>
+        <w:rPr>
+          <w:rFonts w:ascii="Consolas" w:hAnsi="Consolas" w:cs="Consolas"/>
+          <w:color w:val="000000"/>
+          <w:sz w:val="19"/>
+          <w:szCs w:val="19"/>
+        </w:rPr>
+        <w:t xml:space="preserve">    }</w:t>
+      </w:r>
+    </w:p>
+    <w:p>
+      <w:pPr>
+        <w:autoSpaceDE w:val="0"/>
+        <w:autoSpaceDN w:val="0"/>
+        <w:adjustRightInd w:val="0"/>
+        <w:spacing w:after="0" w:line="240" w:lineRule="auto"/>
+        <w:ind w:left="360"/>
+        <w:rPr>
+          <w:rFonts w:ascii="Consolas" w:hAnsi="Consolas" w:cs="Consolas"/>
+          <w:color w:val="000000"/>
+          <w:sz w:val="19"/>
+          <w:szCs w:val="19"/>
+        </w:rPr>
+      </w:pPr>
+      <w:r>
+        <w:rPr>
+          <w:rFonts w:ascii="Consolas" w:hAnsi="Consolas" w:cs="Consolas"/>
+          <w:color w:val="000000"/>
+          <w:sz w:val="19"/>
+          <w:szCs w:val="19"/>
+        </w:rPr>
+        <w:t xml:space="preserve">    </w:t>
+      </w:r>
+      <w:proofErr w:type="gramStart"/>
+      <w:r>
+        <w:rPr>
+          <w:rFonts w:ascii="Consolas" w:hAnsi="Consolas" w:cs="Consolas"/>
+          <w:color w:val="0000FF"/>
+          <w:sz w:val="19"/>
+          <w:szCs w:val="19"/>
+        </w:rPr>
+        <w:t>private</w:t>
+      </w:r>
+      <w:proofErr w:type="gramEnd"/>
+      <w:r>
+        <w:rPr>
+          <w:rFonts w:ascii="Consolas" w:hAnsi="Consolas" w:cs="Consolas"/>
+          <w:color w:val="000000"/>
+          <w:sz w:val="19"/>
+          <w:szCs w:val="19"/>
+        </w:rPr>
+        <w:t xml:space="preserve"> </w:t>
+      </w:r>
+      <w:r>
+        <w:rPr>
+          <w:rFonts w:ascii="Consolas" w:hAnsi="Consolas" w:cs="Consolas"/>
+          <w:color w:val="0000FF"/>
+          <w:sz w:val="19"/>
+          <w:szCs w:val="19"/>
+        </w:rPr>
+        <w:t>void</w:t>
+      </w:r>
+      <w:r>
+        <w:rPr>
+          <w:rFonts w:ascii="Consolas" w:hAnsi="Consolas" w:cs="Consolas"/>
+          <w:color w:val="000000"/>
+          <w:sz w:val="19"/>
+          <w:szCs w:val="19"/>
+        </w:rPr>
+        <w:t xml:space="preserve"> </w:t>
+      </w:r>
+      <w:proofErr w:type="spellStart"/>
+      <w:r>
+        <w:rPr>
+          <w:rFonts w:ascii="Consolas" w:hAnsi="Consolas" w:cs="Consolas"/>
+          <w:color w:val="0000FF"/>
+          <w:sz w:val="19"/>
+          <w:szCs w:val="19"/>
+        </w:rPr>
+        <w:t>OnMouseDown</w:t>
+      </w:r>
+      <w:proofErr w:type="spellEnd"/>
+      <w:r>
+        <w:rPr>
+          <w:rFonts w:ascii="Consolas" w:hAnsi="Consolas" w:cs="Consolas"/>
+          <w:color w:val="000000"/>
+          <w:sz w:val="19"/>
+          <w:szCs w:val="19"/>
+        </w:rPr>
+        <w:t>()</w:t>
+      </w:r>
+    </w:p>
+    <w:p>
+      <w:pPr>
+        <w:autoSpaceDE w:val="0"/>
+        <w:autoSpaceDN w:val="0"/>
+        <w:adjustRightInd w:val="0"/>
+        <w:spacing w:after="0" w:line="240" w:lineRule="auto"/>
+        <w:ind w:left="360"/>
+        <w:rPr>
+          <w:rFonts w:ascii="Consolas" w:hAnsi="Consolas" w:cs="Consolas"/>
+          <w:color w:val="000000"/>
+          <w:sz w:val="19"/>
+          <w:szCs w:val="19"/>
+        </w:rPr>
+      </w:pPr>
+      <w:r>
+        <w:rPr>
+          <w:rFonts w:ascii="Consolas" w:hAnsi="Consolas" w:cs="Consolas"/>
+          <w:color w:val="000000"/>
+          <w:sz w:val="19"/>
+          <w:szCs w:val="19"/>
+        </w:rPr>
+        <w:t xml:space="preserve">    {</w:t>
+      </w:r>
+      <w:proofErr w:type="spellStart"/>
+      <w:proofErr w:type="gramStart"/>
+      <w:r>
+        <w:rPr>
+          <w:rFonts w:ascii="Consolas" w:hAnsi="Consolas" w:cs="Consolas"/>
+          <w:color w:val="000000"/>
+          <w:sz w:val="19"/>
+          <w:szCs w:val="19"/>
+        </w:rPr>
+        <w:t>Debug.Log</w:t>
+      </w:r>
+      <w:proofErr w:type="spellEnd"/>
+      <w:r>
+        <w:rPr>
+          <w:rFonts w:ascii="Consolas" w:hAnsi="Consolas" w:cs="Consolas"/>
+          <w:color w:val="000000"/>
+          <w:sz w:val="19"/>
+          <w:szCs w:val="19"/>
+        </w:rPr>
+        <w:t>(</w:t>
+      </w:r>
+      <w:proofErr w:type="gramEnd"/>
+      <w:r>
+        <w:rPr>
+          <w:rFonts w:ascii="Consolas" w:hAnsi="Consolas" w:cs="Consolas"/>
+          <w:color w:val="A31515"/>
+          <w:sz w:val="19"/>
+          <w:szCs w:val="19"/>
+        </w:rPr>
+        <w:t>"Mouse Down"</w:t>
+      </w:r>
+      <w:r>
+        <w:rPr>
+          <w:rFonts w:ascii="Consolas" w:hAnsi="Consolas" w:cs="Consolas"/>
+          <w:color w:val="000000"/>
+          <w:sz w:val="19"/>
+          <w:szCs w:val="19"/>
+        </w:rPr>
+        <w:t>);</w:t>
+      </w:r>
+    </w:p>
+    <w:p>
+      <w:pPr>
+        <w:autoSpaceDE w:val="0"/>
+        <w:autoSpaceDN w:val="0"/>
+        <w:adjustRightInd w:val="0"/>
+        <w:spacing w:after="0" w:line="240" w:lineRule="auto"/>
+        <w:ind w:left="360"/>
+        <w:rPr>
+          <w:rFonts w:ascii="Consolas" w:hAnsi="Consolas" w:cs="Consolas"/>
+          <w:color w:val="000000"/>
+          <w:sz w:val="19"/>
+          <w:szCs w:val="19"/>
+        </w:rPr>
+      </w:pPr>
+      <w:r>
+        <w:rPr>
+          <w:rFonts w:ascii="Consolas" w:hAnsi="Consolas" w:cs="Consolas"/>
+          <w:color w:val="000000"/>
+          <w:sz w:val="19"/>
+          <w:szCs w:val="19"/>
+        </w:rPr>
+        <w:t xml:space="preserve">    }</w:t>
+      </w:r>
+    </w:p>
+    <w:p>
+      <w:pPr>
+        <w:autoSpaceDE w:val="0"/>
+        <w:autoSpaceDN w:val="0"/>
+        <w:adjustRightInd w:val="0"/>
+        <w:spacing w:after="0" w:line="240" w:lineRule="auto"/>
+        <w:ind w:left="360"/>
+        <w:rPr>
+          <w:rFonts w:ascii="Consolas" w:hAnsi="Consolas" w:cs="Consolas"/>
+          <w:color w:val="000000"/>
+          <w:sz w:val="19"/>
+          <w:szCs w:val="19"/>
+        </w:rPr>
+      </w:pPr>
+      <w:r>
+        <w:rPr>
+          <w:rFonts w:ascii="Consolas" w:hAnsi="Consolas" w:cs="Consolas"/>
+          <w:color w:val="000000"/>
+          <w:sz w:val="19"/>
+          <w:szCs w:val="19"/>
+        </w:rPr>
+        <w:t xml:space="preserve">    </w:t>
+      </w:r>
+      <w:proofErr w:type="gramStart"/>
+      <w:r>
+        <w:rPr>
+          <w:rFonts w:ascii="Consolas" w:hAnsi="Consolas" w:cs="Consolas"/>
+          <w:color w:val="0000FF"/>
+          <w:sz w:val="19"/>
+          <w:szCs w:val="19"/>
+        </w:rPr>
+        <w:t>private</w:t>
+      </w:r>
+      <w:proofErr w:type="gramEnd"/>
+      <w:r>
+        <w:rPr>
+          <w:rFonts w:ascii="Consolas" w:hAnsi="Consolas" w:cs="Consolas"/>
+          <w:color w:val="000000"/>
+          <w:sz w:val="19"/>
+          <w:szCs w:val="19"/>
+        </w:rPr>
+        <w:t xml:space="preserve"> </w:t>
+      </w:r>
+      <w:r>
+        <w:rPr>
+          <w:rFonts w:ascii="Consolas" w:hAnsi="Consolas" w:cs="Consolas"/>
+          <w:color w:val="0000FF"/>
+          <w:sz w:val="19"/>
+          <w:szCs w:val="19"/>
+        </w:rPr>
+        <w:t>void</w:t>
+      </w:r>
+      <w:r>
+        <w:rPr>
+          <w:rFonts w:ascii="Consolas" w:hAnsi="Consolas" w:cs="Consolas"/>
+          <w:color w:val="000000"/>
+          <w:sz w:val="19"/>
+          <w:szCs w:val="19"/>
+        </w:rPr>
+        <w:t xml:space="preserve"> </w:t>
+      </w:r>
+      <w:proofErr w:type="spellStart"/>
+      <w:r>
+        <w:rPr>
+          <w:rFonts w:ascii="Consolas" w:hAnsi="Consolas" w:cs="Consolas"/>
+          <w:color w:val="0000FF"/>
+          <w:sz w:val="19"/>
+          <w:szCs w:val="19"/>
+        </w:rPr>
+        <w:t>OnMouseUp</w:t>
+      </w:r>
+      <w:proofErr w:type="spellEnd"/>
+      <w:r>
+        <w:rPr>
+          <w:rFonts w:ascii="Consolas" w:hAnsi="Consolas" w:cs="Consolas"/>
+          <w:color w:val="000000"/>
+          <w:sz w:val="19"/>
+          <w:szCs w:val="19"/>
+        </w:rPr>
+        <w:t>()</w:t>
+      </w:r>
+    </w:p>
+    <w:p>
+      <w:pPr>
+        <w:autoSpaceDE w:val="0"/>
+        <w:autoSpaceDN w:val="0"/>
+        <w:adjustRightInd w:val="0"/>
+        <w:spacing w:after="0" w:line="240" w:lineRule="auto"/>
+        <w:ind w:left="360"/>
+        <w:rPr>
+          <w:rFonts w:ascii="Consolas" w:hAnsi="Consolas" w:cs="Consolas"/>
+          <w:color w:val="000000"/>
+          <w:sz w:val="19"/>
+          <w:szCs w:val="19"/>
+        </w:rPr>
+      </w:pPr>
+      <w:r>
+        <w:rPr>
+          <w:rFonts w:ascii="Consolas" w:hAnsi="Consolas" w:cs="Consolas"/>
+          <w:color w:val="000000"/>
+          <w:sz w:val="19"/>
+          <w:szCs w:val="19"/>
+        </w:rPr>
+        <w:t xml:space="preserve">    {</w:t>
+      </w:r>
+      <w:proofErr w:type="spellStart"/>
+      <w:proofErr w:type="gramStart"/>
+      <w:r>
+        <w:rPr>
+          <w:rFonts w:ascii="Consolas" w:hAnsi="Consolas" w:cs="Consolas"/>
+          <w:color w:val="000000"/>
+          <w:sz w:val="19"/>
+          <w:szCs w:val="19"/>
+        </w:rPr>
+        <w:t>Debug.Log</w:t>
+      </w:r>
+      <w:proofErr w:type="spellEnd"/>
+      <w:r>
+        <w:rPr>
+          <w:rFonts w:ascii="Consolas" w:hAnsi="Consolas" w:cs="Consolas"/>
+          <w:color w:val="000000"/>
+          <w:sz w:val="19"/>
+          <w:szCs w:val="19"/>
+        </w:rPr>
+        <w:t>(</w:t>
+      </w:r>
+      <w:proofErr w:type="gramEnd"/>
+      <w:r>
+        <w:rPr>
+          <w:rFonts w:ascii="Consolas" w:hAnsi="Consolas" w:cs="Consolas"/>
+          <w:color w:val="A31515"/>
+          <w:sz w:val="19"/>
+          <w:szCs w:val="19"/>
+        </w:rPr>
+        <w:t>"Mouse Up"</w:t>
+      </w:r>
+      <w:r>
+        <w:rPr>
+          <w:rFonts w:ascii="Consolas" w:hAnsi="Consolas" w:cs="Consolas"/>
+          <w:color w:val="000000"/>
+          <w:sz w:val="19"/>
+          <w:szCs w:val="19"/>
+        </w:rPr>
+        <w:t>);</w:t>
+      </w:r>
+    </w:p>
+    <w:p>
+      <w:pPr>
+        <w:autoSpaceDE w:val="0"/>
+        <w:autoSpaceDN w:val="0"/>
+        <w:adjustRightInd w:val="0"/>
+        <w:spacing w:after="0" w:line="240" w:lineRule="auto"/>
+        <w:ind w:left="360"/>
+        <w:rPr>
+          <w:rFonts w:ascii="Consolas" w:hAnsi="Consolas" w:cs="Consolas"/>
+          <w:color w:val="000000"/>
+          <w:sz w:val="19"/>
+          <w:szCs w:val="19"/>
+        </w:rPr>
+      </w:pPr>
+      <w:r>
+        <w:rPr>
+          <w:rFonts w:ascii="Consolas" w:hAnsi="Consolas" w:cs="Consolas"/>
+          <w:color w:val="000000"/>
+          <w:sz w:val="19"/>
+          <w:szCs w:val="19"/>
+        </w:rPr>
+        <w:t xml:space="preserve">    }</w:t>
+      </w:r>
+    </w:p>
+    <w:p>
+      <w:pPr>
+        <w:autoSpaceDE w:val="0"/>
+        <w:autoSpaceDN w:val="0"/>
+        <w:adjustRightInd w:val="0"/>
+        <w:spacing w:after="0" w:line="240" w:lineRule="auto"/>
+        <w:ind w:left="360"/>
+        <w:rPr>
+          <w:rFonts w:ascii="Consolas" w:hAnsi="Consolas" w:cs="Consolas"/>
+          <w:color w:val="000000"/>
+          <w:sz w:val="19"/>
+          <w:szCs w:val="19"/>
+        </w:rPr>
+      </w:pPr>
+      <w:r>
+        <w:rPr>
+          <w:rFonts w:ascii="Consolas" w:hAnsi="Consolas" w:cs="Consolas"/>
+          <w:color w:val="000000"/>
+          <w:sz w:val="19"/>
+          <w:szCs w:val="19"/>
+        </w:rPr>
+        <w:t xml:space="preserve">    </w:t>
+      </w:r>
+      <w:proofErr w:type="gramStart"/>
+      <w:r>
+        <w:rPr>
+          <w:rFonts w:ascii="Consolas" w:hAnsi="Consolas" w:cs="Consolas"/>
+          <w:color w:val="0000FF"/>
+          <w:sz w:val="19"/>
+          <w:szCs w:val="19"/>
+        </w:rPr>
+        <w:t>private</w:t>
+      </w:r>
+      <w:proofErr w:type="gramEnd"/>
+      <w:r>
+        <w:rPr>
+          <w:rFonts w:ascii="Consolas" w:hAnsi="Consolas" w:cs="Consolas"/>
+          <w:color w:val="000000"/>
+          <w:sz w:val="19"/>
+          <w:szCs w:val="19"/>
+        </w:rPr>
+        <w:t xml:space="preserve"> </w:t>
+      </w:r>
+      <w:r>
+        <w:rPr>
+          <w:rFonts w:ascii="Consolas" w:hAnsi="Consolas" w:cs="Consolas"/>
+          <w:color w:val="0000FF"/>
+          <w:sz w:val="19"/>
+          <w:szCs w:val="19"/>
+        </w:rPr>
+        <w:t>void</w:t>
+      </w:r>
+      <w:r>
+        <w:rPr>
+          <w:rFonts w:ascii="Consolas" w:hAnsi="Consolas" w:cs="Consolas"/>
+          <w:color w:val="000000"/>
+          <w:sz w:val="19"/>
+          <w:szCs w:val="19"/>
+        </w:rPr>
+        <w:t xml:space="preserve"> </w:t>
+      </w:r>
+      <w:proofErr w:type="spellStart"/>
+      <w:r>
+        <w:rPr>
+          <w:rFonts w:ascii="Consolas" w:hAnsi="Consolas" w:cs="Consolas"/>
+          <w:color w:val="0000FF"/>
+          <w:sz w:val="19"/>
+          <w:szCs w:val="19"/>
+        </w:rPr>
+        <w:t>OnMouseUpAsButton</w:t>
+      </w:r>
+      <w:proofErr w:type="spellEnd"/>
+      <w:r>
+        <w:rPr>
+          <w:rFonts w:ascii="Consolas" w:hAnsi="Consolas" w:cs="Consolas"/>
+          <w:color w:val="000000"/>
+          <w:sz w:val="19"/>
+          <w:szCs w:val="19"/>
+        </w:rPr>
+        <w:t>()</w:t>
+      </w:r>
+    </w:p>
+    <w:p>
+      <w:pPr>
+        <w:autoSpaceDE w:val="0"/>
+        <w:autoSpaceDN w:val="0"/>
+        <w:adjustRightInd w:val="0"/>
+        <w:spacing w:after="0" w:line="240" w:lineRule="auto"/>
+        <w:ind w:left="360"/>
+        <w:rPr>
+          <w:rFonts w:ascii="Consolas" w:hAnsi="Consolas" w:cs="Consolas"/>
+          <w:color w:val="000000"/>
+          <w:sz w:val="19"/>
+          <w:szCs w:val="19"/>
+        </w:rPr>
+      </w:pPr>
+      <w:r>
+        <w:rPr>
+          <w:rFonts w:ascii="Consolas" w:hAnsi="Consolas" w:cs="Consolas"/>
+          <w:color w:val="000000"/>
+          <w:sz w:val="19"/>
+          <w:szCs w:val="19"/>
+        </w:rPr>
+        <w:lastRenderedPageBreak/>
+        <w:t xml:space="preserve">    {</w:t>
+      </w:r>
+      <w:proofErr w:type="spellStart"/>
+      <w:proofErr w:type="gramStart"/>
+      <w:r>
+        <w:rPr>
+          <w:rFonts w:ascii="Consolas" w:hAnsi="Consolas" w:cs="Consolas"/>
+          <w:color w:val="000000"/>
+          <w:sz w:val="19"/>
+          <w:szCs w:val="19"/>
+        </w:rPr>
+        <w:t>Debug.Log</w:t>
+      </w:r>
+      <w:proofErr w:type="spellEnd"/>
+      <w:r>
+        <w:rPr>
+          <w:rFonts w:ascii="Consolas" w:hAnsi="Consolas" w:cs="Consolas"/>
+          <w:color w:val="000000"/>
+          <w:sz w:val="19"/>
+          <w:szCs w:val="19"/>
+        </w:rPr>
+        <w:t>(</w:t>
+      </w:r>
+      <w:proofErr w:type="gramEnd"/>
+      <w:r>
+        <w:rPr>
+          <w:rFonts w:ascii="Consolas" w:hAnsi="Consolas" w:cs="Consolas"/>
+          <w:color w:val="A31515"/>
+          <w:sz w:val="19"/>
+          <w:szCs w:val="19"/>
+        </w:rPr>
+        <w:t>"Mouse Up As Button"</w:t>
+      </w:r>
+      <w:r>
+        <w:rPr>
+          <w:rFonts w:ascii="Consolas" w:hAnsi="Consolas" w:cs="Consolas"/>
+          <w:color w:val="000000"/>
+          <w:sz w:val="19"/>
+          <w:szCs w:val="19"/>
+        </w:rPr>
+        <w:t>);</w:t>
+      </w:r>
+    </w:p>
+    <w:p>
+      <w:pPr>
+        <w:autoSpaceDE w:val="0"/>
+        <w:autoSpaceDN w:val="0"/>
+        <w:adjustRightInd w:val="0"/>
+        <w:spacing w:after="0" w:line="240" w:lineRule="auto"/>
+        <w:ind w:left="360"/>
+        <w:rPr>
+          <w:rFonts w:ascii="Consolas" w:hAnsi="Consolas" w:cs="Consolas"/>
+          <w:color w:val="000000"/>
+          <w:sz w:val="19"/>
+          <w:szCs w:val="19"/>
+        </w:rPr>
+      </w:pPr>
+      <w:r>
+        <w:rPr>
+          <w:rFonts w:ascii="Consolas" w:hAnsi="Consolas" w:cs="Consolas"/>
+          <w:color w:val="000000"/>
+          <w:sz w:val="19"/>
+          <w:szCs w:val="19"/>
+        </w:rPr>
+        <w:t xml:space="preserve">    }</w:t>
+      </w:r>
+    </w:p>
+    <w:p>
+      <w:pPr>
+        <w:autoSpaceDE w:val="0"/>
+        <w:autoSpaceDN w:val="0"/>
+        <w:adjustRightInd w:val="0"/>
+        <w:spacing w:after="0" w:line="240" w:lineRule="auto"/>
+        <w:ind w:left="360"/>
+        <w:rPr>
+          <w:rFonts w:ascii="Consolas" w:hAnsi="Consolas" w:cs="Consolas"/>
+          <w:color w:val="000000"/>
+          <w:sz w:val="19"/>
+          <w:szCs w:val="19"/>
+        </w:rPr>
+      </w:pPr>
+      <w:r>
+        <w:rPr>
+          <w:rFonts w:ascii="Consolas" w:hAnsi="Consolas" w:cs="Consolas"/>
+          <w:color w:val="000000"/>
+          <w:sz w:val="19"/>
+          <w:szCs w:val="19"/>
+        </w:rPr>
+        <w:t xml:space="preserve">    </w:t>
+      </w:r>
+      <w:proofErr w:type="gramStart"/>
+      <w:r>
+        <w:rPr>
+          <w:rFonts w:ascii="Consolas" w:hAnsi="Consolas" w:cs="Consolas"/>
+          <w:color w:val="0000FF"/>
+          <w:sz w:val="19"/>
+          <w:szCs w:val="19"/>
+        </w:rPr>
+        <w:t>private</w:t>
+      </w:r>
+      <w:proofErr w:type="gramEnd"/>
+      <w:r>
+        <w:rPr>
+          <w:rFonts w:ascii="Consolas" w:hAnsi="Consolas" w:cs="Consolas"/>
+          <w:color w:val="000000"/>
+          <w:sz w:val="19"/>
+          <w:szCs w:val="19"/>
+        </w:rPr>
+        <w:t xml:space="preserve"> </w:t>
+      </w:r>
+      <w:r>
+        <w:rPr>
+          <w:rFonts w:ascii="Consolas" w:hAnsi="Consolas" w:cs="Consolas"/>
+          <w:color w:val="0000FF"/>
+          <w:sz w:val="19"/>
+          <w:szCs w:val="19"/>
+        </w:rPr>
+        <w:t>void</w:t>
+      </w:r>
+      <w:r>
+        <w:rPr>
+          <w:rFonts w:ascii="Consolas" w:hAnsi="Consolas" w:cs="Consolas"/>
+          <w:color w:val="000000"/>
+          <w:sz w:val="19"/>
+          <w:szCs w:val="19"/>
+        </w:rPr>
+        <w:t xml:space="preserve"> </w:t>
+      </w:r>
+      <w:proofErr w:type="spellStart"/>
+      <w:r>
+        <w:rPr>
+          <w:rFonts w:ascii="Consolas" w:hAnsi="Consolas" w:cs="Consolas"/>
+          <w:color w:val="0000FF"/>
+          <w:sz w:val="19"/>
+          <w:szCs w:val="19"/>
+        </w:rPr>
+        <w:t>OnMouseExit</w:t>
+      </w:r>
+      <w:proofErr w:type="spellEnd"/>
+      <w:r>
+        <w:rPr>
+          <w:rFonts w:ascii="Consolas" w:hAnsi="Consolas" w:cs="Consolas"/>
+          <w:color w:val="000000"/>
+          <w:sz w:val="19"/>
+          <w:szCs w:val="19"/>
+        </w:rPr>
+        <w:t>()</w:t>
+      </w:r>
+    </w:p>
+    <w:p>
+      <w:pPr>
+        <w:autoSpaceDE w:val="0"/>
+        <w:autoSpaceDN w:val="0"/>
+        <w:adjustRightInd w:val="0"/>
+        <w:spacing w:after="0" w:line="240" w:lineRule="auto"/>
+        <w:ind w:left="360"/>
+        <w:rPr>
+          <w:rFonts w:ascii="Consolas" w:hAnsi="Consolas" w:cs="Consolas"/>
+          <w:color w:val="000000"/>
+          <w:sz w:val="19"/>
+          <w:szCs w:val="19"/>
+        </w:rPr>
+      </w:pPr>
+      <w:r>
+        <w:rPr>
+          <w:rFonts w:ascii="Consolas" w:hAnsi="Consolas" w:cs="Consolas"/>
+          <w:color w:val="000000"/>
+          <w:sz w:val="19"/>
+          <w:szCs w:val="19"/>
+        </w:rPr>
+        <w:t xml:space="preserve">    {</w:t>
+      </w:r>
+      <w:proofErr w:type="spellStart"/>
+      <w:proofErr w:type="gramStart"/>
+      <w:r>
+        <w:rPr>
+          <w:rFonts w:ascii="Consolas" w:hAnsi="Consolas" w:cs="Consolas"/>
+          <w:color w:val="000000"/>
+          <w:sz w:val="19"/>
+          <w:szCs w:val="19"/>
+        </w:rPr>
+        <w:t>Debug.Log</w:t>
+      </w:r>
+      <w:proofErr w:type="spellEnd"/>
+      <w:r>
+        <w:rPr>
+          <w:rFonts w:ascii="Consolas" w:hAnsi="Consolas" w:cs="Consolas"/>
+          <w:color w:val="000000"/>
+          <w:sz w:val="19"/>
+          <w:szCs w:val="19"/>
+        </w:rPr>
+        <w:t>(</w:t>
+      </w:r>
+      <w:proofErr w:type="gramEnd"/>
+      <w:r>
+        <w:rPr>
+          <w:rFonts w:ascii="Consolas" w:hAnsi="Consolas" w:cs="Consolas"/>
+          <w:color w:val="A31515"/>
+          <w:sz w:val="19"/>
+          <w:szCs w:val="19"/>
+        </w:rPr>
+        <w:t>"Mouse Exit"</w:t>
+      </w:r>
+      <w:r>
+        <w:rPr>
+          <w:rFonts w:ascii="Consolas" w:hAnsi="Consolas" w:cs="Consolas"/>
+          <w:color w:val="000000"/>
+          <w:sz w:val="19"/>
+          <w:szCs w:val="19"/>
+        </w:rPr>
+        <w:t>);</w:t>
+      </w:r>
+    </w:p>
+    <w:p>
+      <w:pPr>
+        <w:spacing w:after="0" w:line="240" w:lineRule="auto"/>
+        <w:ind w:left="360"/>
+        <w:rPr>
+          <w:rFonts w:ascii="Consolas" w:hAnsi="Consolas" w:cs="Consolas"/>
+          <w:color w:val="000000"/>
+          <w:sz w:val="19"/>
+          <w:szCs w:val="19"/>
+        </w:rPr>
+      </w:pPr>
+      <w:r>
+        <w:rPr>
+          <w:rFonts w:ascii="Consolas" w:hAnsi="Consolas" w:cs="Consolas"/>
+          <w:color w:val="000000"/>
+          <w:sz w:val="19"/>
+          <w:szCs w:val="19"/>
+        </w:rPr>
+        <w:t xml:space="preserve">    }</w:t>
+      </w:r>
+    </w:p>
+    <w:p>
+      <w:pPr>
+        <w:spacing w:after="0" w:line="240" w:lineRule="auto"/>
+        <w:ind w:left="360"/>
+        <w:rPr>
+          <w:rFonts w:ascii="Consolas" w:hAnsi="Consolas" w:cs="Consolas"/>
+          <w:color w:val="000000"/>
+          <w:sz w:val="19"/>
+          <w:szCs w:val="19"/>
+        </w:rPr>
+      </w:pPr>
+    </w:p>
+    <w:p>
+      <w:pPr>
+        <w:pStyle w:val="ListParagraph"/>
+        <w:numPr>
+          <w:ilvl w:val="0"/>
+          <w:numId w:val="1"/>
+        </w:numPr>
+        <w:spacing w:after="0" w:line="240" w:lineRule="auto"/>
+        <w:rPr>
+          <w:b/>
+          <w:u w:val="single"/>
+        </w:rPr>
+      </w:pPr>
+      <w:r>
+        <w:rPr>
+          <w:b/>
+          <w:u w:val="single"/>
+        </w:rPr>
+        <w:t>Keyboard Events:</w:t>
+      </w:r>
+    </w:p>
+    <w:p>
+      <w:pPr>
+        <w:autoSpaceDE w:val="0"/>
+        <w:autoSpaceDN w:val="0"/>
+        <w:adjustRightInd w:val="0"/>
+        <w:spacing w:after="0" w:line="240" w:lineRule="auto"/>
+        <w:ind w:left="360"/>
+        <w:rPr>
+          <w:rFonts w:ascii="Consolas" w:hAnsi="Consolas" w:cs="Consolas"/>
+          <w:color w:val="008000"/>
+          <w:sz w:val="19"/>
+          <w:szCs w:val="19"/>
+        </w:rPr>
+      </w:pPr>
+      <w:r>
+        <w:rPr>
+          <w:rFonts w:ascii="Consolas" w:hAnsi="Consolas" w:cs="Consolas"/>
+          <w:color w:val="008000"/>
+          <w:sz w:val="19"/>
+          <w:szCs w:val="19"/>
+        </w:rPr>
+        <w:t xml:space="preserve">/*    void </w:t>
+      </w:r>
+      <w:proofErr w:type="spellStart"/>
+      <w:proofErr w:type="gramStart"/>
+      <w:r>
+        <w:rPr>
+          <w:rFonts w:ascii="Consolas" w:hAnsi="Consolas" w:cs="Consolas"/>
+          <w:color w:val="008000"/>
+          <w:sz w:val="19"/>
+          <w:szCs w:val="19"/>
+        </w:rPr>
+        <w:t>objectMovingWithSimple</w:t>
+      </w:r>
+      <w:proofErr w:type="spellEnd"/>
+      <w:r>
+        <w:rPr>
+          <w:rFonts w:ascii="Consolas" w:hAnsi="Consolas" w:cs="Consolas"/>
+          <w:color w:val="008000"/>
+          <w:sz w:val="19"/>
+          <w:szCs w:val="19"/>
+        </w:rPr>
+        <w:t>()</w:t>
+      </w:r>
+      <w:proofErr w:type="gramEnd"/>
+    </w:p>
+    <w:p>
+      <w:pPr>
+        <w:autoSpaceDE w:val="0"/>
+        <w:autoSpaceDN w:val="0"/>
+        <w:adjustRightInd w:val="0"/>
+        <w:spacing w:after="0" w:line="240" w:lineRule="auto"/>
+        <w:ind w:left="360"/>
+        <w:rPr>
+          <w:rFonts w:ascii="Consolas" w:hAnsi="Consolas" w:cs="Consolas"/>
+          <w:color w:val="008000"/>
+          <w:sz w:val="19"/>
+          <w:szCs w:val="19"/>
+        </w:rPr>
+      </w:pPr>
+      <w:r>
+        <w:rPr>
+          <w:rFonts w:ascii="Consolas" w:hAnsi="Consolas" w:cs="Consolas"/>
+          <w:color w:val="008000"/>
+          <w:sz w:val="19"/>
+          <w:szCs w:val="19"/>
+        </w:rPr>
+        <w:t xml:space="preserve">    {</w:t>
+      </w:r>
+    </w:p>
+    <w:p>
+      <w:pPr>
+        <w:autoSpaceDE w:val="0"/>
+        <w:autoSpaceDN w:val="0"/>
+        <w:adjustRightInd w:val="0"/>
+        <w:spacing w:after="0" w:line="240" w:lineRule="auto"/>
+        <w:ind w:left="360"/>
+        <w:rPr>
+          <w:rFonts w:ascii="Consolas" w:hAnsi="Consolas" w:cs="Consolas"/>
+          <w:color w:val="008000"/>
+          <w:sz w:val="19"/>
+          <w:szCs w:val="19"/>
+        </w:rPr>
+      </w:pPr>
+      <w:r>
+        <w:rPr>
+          <w:rFonts w:ascii="Consolas" w:hAnsi="Consolas" w:cs="Consolas"/>
+          <w:color w:val="008000"/>
+          <w:sz w:val="19"/>
+          <w:szCs w:val="19"/>
+        </w:rPr>
+        <w:t xml:space="preserve">        </w:t>
+      </w:r>
+      <w:proofErr w:type="gramStart"/>
+      <w:r>
+        <w:rPr>
+          <w:rFonts w:ascii="Consolas" w:hAnsi="Consolas" w:cs="Consolas"/>
+          <w:color w:val="008000"/>
+          <w:sz w:val="19"/>
+          <w:szCs w:val="19"/>
+        </w:rPr>
+        <w:t>if</w:t>
+      </w:r>
+      <w:proofErr w:type="gramEnd"/>
+      <w:r>
+        <w:rPr>
+          <w:rFonts w:ascii="Consolas" w:hAnsi="Consolas" w:cs="Consolas"/>
+          <w:color w:val="008000"/>
+          <w:sz w:val="19"/>
+          <w:szCs w:val="19"/>
+        </w:rPr>
+        <w:t xml:space="preserve"> (</w:t>
+      </w:r>
+      <w:proofErr w:type="spellStart"/>
+      <w:r>
+        <w:rPr>
+          <w:rFonts w:ascii="Consolas" w:hAnsi="Consolas" w:cs="Consolas"/>
+          <w:color w:val="008000"/>
+          <w:sz w:val="19"/>
+          <w:szCs w:val="19"/>
+        </w:rPr>
+        <w:t>Input.GetKey</w:t>
+      </w:r>
+      <w:proofErr w:type="spellEnd"/>
+      <w:r>
+        <w:rPr>
+          <w:rFonts w:ascii="Consolas" w:hAnsi="Consolas" w:cs="Consolas"/>
+          <w:color w:val="008000"/>
+          <w:sz w:val="19"/>
+          <w:szCs w:val="19"/>
+        </w:rPr>
+        <w:t>(</w:t>
+      </w:r>
+      <w:proofErr w:type="spellStart"/>
+      <w:r>
+        <w:rPr>
+          <w:rFonts w:ascii="Consolas" w:hAnsi="Consolas" w:cs="Consolas"/>
+          <w:color w:val="008000"/>
+          <w:sz w:val="19"/>
+          <w:szCs w:val="19"/>
+        </w:rPr>
+        <w:t>KeyCode.LeftArrow</w:t>
+      </w:r>
+      <w:proofErr w:type="spellEnd"/>
+      <w:r>
+        <w:rPr>
+          <w:rFonts w:ascii="Consolas" w:hAnsi="Consolas" w:cs="Consolas"/>
+          <w:color w:val="008000"/>
+          <w:sz w:val="19"/>
+          <w:szCs w:val="19"/>
+        </w:rPr>
+        <w:t>))</w:t>
+      </w:r>
+    </w:p>
+    <w:p>
+      <w:pPr>
+        <w:autoSpaceDE w:val="0"/>
+        <w:autoSpaceDN w:val="0"/>
+        <w:adjustRightInd w:val="0"/>
+        <w:spacing w:after="0" w:line="240" w:lineRule="auto"/>
+        <w:ind w:left="360"/>
+        <w:rPr>
+          <w:rFonts w:ascii="Consolas" w:hAnsi="Consolas" w:cs="Consolas"/>
+          <w:color w:val="008000"/>
+          <w:sz w:val="19"/>
+          <w:szCs w:val="19"/>
+        </w:rPr>
+      </w:pPr>
+      <w:r>
+        <w:rPr>
+          <w:rFonts w:ascii="Consolas" w:hAnsi="Consolas" w:cs="Consolas"/>
+          <w:color w:val="008000"/>
+          <w:sz w:val="19"/>
+          <w:szCs w:val="19"/>
+        </w:rPr>
+        <w:t xml:space="preserve">        {</w:t>
+      </w:r>
+    </w:p>
+    <w:p>
+      <w:pPr>
+        <w:autoSpaceDE w:val="0"/>
+        <w:autoSpaceDN w:val="0"/>
+        <w:adjustRightInd w:val="0"/>
+        <w:spacing w:after="0" w:line="240" w:lineRule="auto"/>
+        <w:ind w:left="360"/>
+        <w:rPr>
+          <w:rFonts w:ascii="Consolas" w:hAnsi="Consolas" w:cs="Consolas"/>
+          <w:color w:val="008000"/>
+          <w:sz w:val="19"/>
+          <w:szCs w:val="19"/>
+        </w:rPr>
+      </w:pPr>
+      <w:r>
+        <w:rPr>
+          <w:rFonts w:ascii="Consolas" w:hAnsi="Consolas" w:cs="Consolas"/>
+          <w:color w:val="008000"/>
+          <w:sz w:val="19"/>
+          <w:szCs w:val="19"/>
+        </w:rPr>
+        <w:t xml:space="preserve">            </w:t>
+      </w:r>
+      <w:proofErr w:type="spellStart"/>
+      <w:proofErr w:type="gramStart"/>
+      <w:r>
+        <w:rPr>
+          <w:rFonts w:ascii="Consolas" w:hAnsi="Consolas" w:cs="Consolas"/>
+          <w:color w:val="008000"/>
+          <w:sz w:val="19"/>
+          <w:szCs w:val="19"/>
+        </w:rPr>
+        <w:t>transform.Translate</w:t>
+      </w:r>
+      <w:proofErr w:type="spellEnd"/>
+      <w:r>
+        <w:rPr>
+          <w:rFonts w:ascii="Consolas" w:hAnsi="Consolas" w:cs="Consolas"/>
+          <w:color w:val="008000"/>
+          <w:sz w:val="19"/>
+          <w:szCs w:val="19"/>
+        </w:rPr>
+        <w:t>(</w:t>
+      </w:r>
+      <w:proofErr w:type="gramEnd"/>
+      <w:r>
+        <w:rPr>
+          <w:rFonts w:ascii="Consolas" w:hAnsi="Consolas" w:cs="Consolas"/>
+          <w:color w:val="008000"/>
+          <w:sz w:val="19"/>
+          <w:szCs w:val="19"/>
+        </w:rPr>
+        <w:t xml:space="preserve">Vector3.left * </w:t>
+      </w:r>
+      <w:proofErr w:type="spellStart"/>
+      <w:r>
+        <w:rPr>
+          <w:rFonts w:ascii="Consolas" w:hAnsi="Consolas" w:cs="Consolas"/>
+          <w:color w:val="008000"/>
+          <w:sz w:val="19"/>
+          <w:szCs w:val="19"/>
+        </w:rPr>
+        <w:t>this.speed</w:t>
+      </w:r>
+      <w:proofErr w:type="spellEnd"/>
+      <w:r>
+        <w:rPr>
+          <w:rFonts w:ascii="Consolas" w:hAnsi="Consolas" w:cs="Consolas"/>
+          <w:color w:val="008000"/>
+          <w:sz w:val="19"/>
+          <w:szCs w:val="19"/>
+        </w:rPr>
+        <w:t>);</w:t>
+      </w:r>
+    </w:p>
+    <w:p>
+      <w:pPr>
+        <w:autoSpaceDE w:val="0"/>
+        <w:autoSpaceDN w:val="0"/>
+        <w:adjustRightInd w:val="0"/>
+        <w:spacing w:after="0" w:line="240" w:lineRule="auto"/>
+        <w:ind w:left="360"/>
+        <w:rPr>
+          <w:rFonts w:ascii="Consolas" w:hAnsi="Consolas" w:cs="Consolas"/>
+          <w:color w:val="008000"/>
+          <w:sz w:val="19"/>
+          <w:szCs w:val="19"/>
+        </w:rPr>
+      </w:pPr>
+      <w:r>
+        <w:rPr>
+          <w:rFonts w:ascii="Consolas" w:hAnsi="Consolas" w:cs="Consolas"/>
+          <w:color w:val="008000"/>
+          <w:sz w:val="19"/>
+          <w:szCs w:val="19"/>
+        </w:rPr>
+        <w:t xml:space="preserve">        }</w:t>
+      </w:r>
+    </w:p>
+    <w:p>
+      <w:pPr>
+        <w:autoSpaceDE w:val="0"/>
+        <w:autoSpaceDN w:val="0"/>
+        <w:adjustRightInd w:val="0"/>
+        <w:spacing w:after="0" w:line="240" w:lineRule="auto"/>
+        <w:ind w:left="360"/>
+        <w:rPr>
+          <w:rFonts w:ascii="Consolas" w:hAnsi="Consolas" w:cs="Consolas"/>
+          <w:color w:val="008000"/>
+          <w:sz w:val="19"/>
+          <w:szCs w:val="19"/>
+        </w:rPr>
+      </w:pPr>
+      <w:r>
+        <w:rPr>
+          <w:rFonts w:ascii="Consolas" w:hAnsi="Consolas" w:cs="Consolas"/>
+          <w:color w:val="008000"/>
+          <w:sz w:val="19"/>
+          <w:szCs w:val="19"/>
+        </w:rPr>
+        <w:t xml:space="preserve">        </w:t>
+      </w:r>
+      <w:proofErr w:type="gramStart"/>
+      <w:r>
+        <w:rPr>
+          <w:rFonts w:ascii="Consolas" w:hAnsi="Consolas" w:cs="Consolas"/>
+          <w:color w:val="008000"/>
+          <w:sz w:val="19"/>
+          <w:szCs w:val="19"/>
+        </w:rPr>
+        <w:t>else</w:t>
+      </w:r>
+      <w:proofErr w:type="gramEnd"/>
+      <w:r>
+        <w:rPr>
+          <w:rFonts w:ascii="Consolas" w:hAnsi="Consolas" w:cs="Consolas"/>
+          <w:color w:val="008000"/>
+          <w:sz w:val="19"/>
+          <w:szCs w:val="19"/>
+        </w:rPr>
+        <w:t xml:space="preserve"> if (</w:t>
+      </w:r>
+      <w:proofErr w:type="spellStart"/>
+      <w:r>
+        <w:rPr>
+          <w:rFonts w:ascii="Consolas" w:hAnsi="Consolas" w:cs="Consolas"/>
+          <w:color w:val="008000"/>
+          <w:sz w:val="19"/>
+          <w:szCs w:val="19"/>
+        </w:rPr>
+        <w:t>Input.GetKey</w:t>
+      </w:r>
+      <w:proofErr w:type="spellEnd"/>
+      <w:r>
+        <w:rPr>
+          <w:rFonts w:ascii="Consolas" w:hAnsi="Consolas" w:cs="Consolas"/>
+          <w:color w:val="008000"/>
+          <w:sz w:val="19"/>
+          <w:szCs w:val="19"/>
+        </w:rPr>
+        <w:t>(</w:t>
+      </w:r>
+      <w:proofErr w:type="spellStart"/>
+      <w:r>
+        <w:rPr>
+          <w:rFonts w:ascii="Consolas" w:hAnsi="Consolas" w:cs="Consolas"/>
+          <w:color w:val="008000"/>
+          <w:sz w:val="19"/>
+          <w:szCs w:val="19"/>
+        </w:rPr>
+        <w:t>KeyCode.RightArrow</w:t>
+      </w:r>
+      <w:proofErr w:type="spellEnd"/>
+      <w:r>
+        <w:rPr>
+          <w:rFonts w:ascii="Consolas" w:hAnsi="Consolas" w:cs="Consolas"/>
+          <w:color w:val="008000"/>
+          <w:sz w:val="19"/>
+          <w:szCs w:val="19"/>
+        </w:rPr>
+        <w:t>))</w:t>
+      </w:r>
+    </w:p>
+    <w:p>
+      <w:pPr>
+        <w:autoSpaceDE w:val="0"/>
+        <w:autoSpaceDN w:val="0"/>
+        <w:adjustRightInd w:val="0"/>
+        <w:spacing w:after="0" w:line="240" w:lineRule="auto"/>
+        <w:ind w:left="360"/>
+        <w:rPr>
+          <w:rFonts w:ascii="Consolas" w:hAnsi="Consolas" w:cs="Consolas"/>
+          <w:color w:val="008000"/>
+          <w:sz w:val="19"/>
+          <w:szCs w:val="19"/>
+        </w:rPr>
+      </w:pPr>
+      <w:r>
+        <w:rPr>
+          <w:rFonts w:ascii="Consolas" w:hAnsi="Consolas" w:cs="Consolas"/>
+          <w:color w:val="008000"/>
+          <w:sz w:val="19"/>
+          <w:szCs w:val="19"/>
+        </w:rPr>
+        <w:t xml:space="preserve">        {</w:t>
+      </w:r>
+    </w:p>
+    <w:p>
+      <w:pPr>
+        <w:autoSpaceDE w:val="0"/>
+        <w:autoSpaceDN w:val="0"/>
+        <w:adjustRightInd w:val="0"/>
+        <w:spacing w:after="0" w:line="240" w:lineRule="auto"/>
+        <w:ind w:left="360"/>
+        <w:rPr>
+          <w:rFonts w:ascii="Consolas" w:hAnsi="Consolas" w:cs="Consolas"/>
+          <w:color w:val="008000"/>
+          <w:sz w:val="19"/>
+          <w:szCs w:val="19"/>
+        </w:rPr>
+      </w:pPr>
+      <w:r>
+        <w:rPr>
+          <w:rFonts w:ascii="Consolas" w:hAnsi="Consolas" w:cs="Consolas"/>
+          <w:color w:val="008000"/>
+          <w:sz w:val="19"/>
+          <w:szCs w:val="19"/>
+        </w:rPr>
+        <w:t xml:space="preserve">            </w:t>
+      </w:r>
+      <w:proofErr w:type="spellStart"/>
+      <w:proofErr w:type="gramStart"/>
+      <w:r>
+        <w:rPr>
+          <w:rFonts w:ascii="Consolas" w:hAnsi="Consolas" w:cs="Consolas"/>
+          <w:color w:val="008000"/>
+          <w:sz w:val="19"/>
+          <w:szCs w:val="19"/>
+        </w:rPr>
+        <w:t>transform.Translate</w:t>
+      </w:r>
+      <w:proofErr w:type="spellEnd"/>
+      <w:r>
+        <w:rPr>
+          <w:rFonts w:ascii="Consolas" w:hAnsi="Consolas" w:cs="Consolas"/>
+          <w:color w:val="008000"/>
+          <w:sz w:val="19"/>
+          <w:szCs w:val="19"/>
+        </w:rPr>
+        <w:t>(</w:t>
+      </w:r>
+      <w:proofErr w:type="gramEnd"/>
+      <w:r>
+        <w:rPr>
+          <w:rFonts w:ascii="Consolas" w:hAnsi="Consolas" w:cs="Consolas"/>
+          <w:color w:val="008000"/>
+          <w:sz w:val="19"/>
+          <w:szCs w:val="19"/>
+        </w:rPr>
+        <w:t xml:space="preserve">Vector3.right * </w:t>
+      </w:r>
+      <w:proofErr w:type="spellStart"/>
+      <w:r>
+        <w:rPr>
+          <w:rFonts w:ascii="Consolas" w:hAnsi="Consolas" w:cs="Consolas"/>
+          <w:color w:val="008000"/>
+          <w:sz w:val="19"/>
+          <w:szCs w:val="19"/>
+        </w:rPr>
+        <w:t>this.speed</w:t>
+      </w:r>
+      <w:proofErr w:type="spellEnd"/>
+      <w:r>
+        <w:rPr>
+          <w:rFonts w:ascii="Consolas" w:hAnsi="Consolas" w:cs="Consolas"/>
+          <w:color w:val="008000"/>
+          <w:sz w:val="19"/>
+          <w:szCs w:val="19"/>
+        </w:rPr>
+        <w:t>);</w:t>
+      </w:r>
+    </w:p>
+    <w:p>
+      <w:pPr>
+        <w:autoSpaceDE w:val="0"/>
+        <w:autoSpaceDN w:val="0"/>
+        <w:adjustRightInd w:val="0"/>
+        <w:spacing w:after="0" w:line="240" w:lineRule="auto"/>
+        <w:ind w:left="360"/>
+        <w:rPr>
+          <w:rFonts w:ascii="Consolas" w:hAnsi="Consolas" w:cs="Consolas"/>
+          <w:color w:val="008000"/>
+          <w:sz w:val="19"/>
+          <w:szCs w:val="19"/>
+        </w:rPr>
+      </w:pPr>
+      <w:r>
+        <w:rPr>
+          <w:rFonts w:ascii="Consolas" w:hAnsi="Consolas" w:cs="Consolas"/>
+          <w:color w:val="008000"/>
+          <w:sz w:val="19"/>
+          <w:szCs w:val="19"/>
+        </w:rPr>
+        <w:t xml:space="preserve">        }</w:t>
+      </w:r>
+    </w:p>
+    <w:p>
+      <w:pPr>
+        <w:autoSpaceDE w:val="0"/>
+        <w:autoSpaceDN w:val="0"/>
+        <w:adjustRightInd w:val="0"/>
+        <w:spacing w:after="0" w:line="240" w:lineRule="auto"/>
+        <w:ind w:left="360"/>
+        <w:rPr>
+          <w:rFonts w:ascii="Consolas" w:hAnsi="Consolas" w:cs="Consolas"/>
+          <w:color w:val="008000"/>
+          <w:sz w:val="19"/>
+          <w:szCs w:val="19"/>
+        </w:rPr>
+      </w:pPr>
+      <w:r>
+        <w:rPr>
+          <w:rFonts w:ascii="Consolas" w:hAnsi="Consolas" w:cs="Consolas"/>
+          <w:color w:val="008000"/>
+          <w:sz w:val="19"/>
+          <w:szCs w:val="19"/>
+        </w:rPr>
+        <w:t xml:space="preserve">        </w:t>
+      </w:r>
+      <w:proofErr w:type="gramStart"/>
+      <w:r>
+        <w:rPr>
+          <w:rFonts w:ascii="Consolas" w:hAnsi="Consolas" w:cs="Consolas"/>
+          <w:color w:val="008000"/>
+          <w:sz w:val="19"/>
+          <w:szCs w:val="19"/>
+        </w:rPr>
+        <w:t>else</w:t>
+      </w:r>
+      <w:proofErr w:type="gramEnd"/>
+      <w:r>
+        <w:rPr>
+          <w:rFonts w:ascii="Consolas" w:hAnsi="Consolas" w:cs="Consolas"/>
+          <w:color w:val="008000"/>
+          <w:sz w:val="19"/>
+          <w:szCs w:val="19"/>
+        </w:rPr>
+        <w:t xml:space="preserve"> if (</w:t>
+      </w:r>
+      <w:proofErr w:type="spellStart"/>
+      <w:r>
+        <w:rPr>
+          <w:rFonts w:ascii="Consolas" w:hAnsi="Consolas" w:cs="Consolas"/>
+          <w:color w:val="008000"/>
+          <w:sz w:val="19"/>
+          <w:szCs w:val="19"/>
+        </w:rPr>
+        <w:t>Input.GetKey</w:t>
+      </w:r>
+      <w:proofErr w:type="spellEnd"/>
+      <w:r>
+        <w:rPr>
+          <w:rFonts w:ascii="Consolas" w:hAnsi="Consolas" w:cs="Consolas"/>
+          <w:color w:val="008000"/>
+          <w:sz w:val="19"/>
+          <w:szCs w:val="19"/>
+        </w:rPr>
+        <w:t>(</w:t>
+      </w:r>
+      <w:proofErr w:type="spellStart"/>
+      <w:r>
+        <w:rPr>
+          <w:rFonts w:ascii="Consolas" w:hAnsi="Consolas" w:cs="Consolas"/>
+          <w:color w:val="008000"/>
+          <w:sz w:val="19"/>
+          <w:szCs w:val="19"/>
+        </w:rPr>
+        <w:t>KeyCode.UpArrow</w:t>
+      </w:r>
+      <w:proofErr w:type="spellEnd"/>
+      <w:r>
+        <w:rPr>
+          <w:rFonts w:ascii="Consolas" w:hAnsi="Consolas" w:cs="Consolas"/>
+          <w:color w:val="008000"/>
+          <w:sz w:val="19"/>
+          <w:szCs w:val="19"/>
+        </w:rPr>
+        <w:t>))</w:t>
+      </w:r>
+    </w:p>
+    <w:p>
+      <w:pPr>
+        <w:autoSpaceDE w:val="0"/>
+        <w:autoSpaceDN w:val="0"/>
+        <w:adjustRightInd w:val="0"/>
+        <w:spacing w:after="0" w:line="240" w:lineRule="auto"/>
+        <w:ind w:left="360"/>
+        <w:rPr>
+          <w:rFonts w:ascii="Consolas" w:hAnsi="Consolas" w:cs="Consolas"/>
+          <w:color w:val="008000"/>
+          <w:sz w:val="19"/>
+          <w:szCs w:val="19"/>
+        </w:rPr>
+      </w:pPr>
+      <w:r>
+        <w:rPr>
+          <w:rFonts w:ascii="Consolas" w:hAnsi="Consolas" w:cs="Consolas"/>
+          <w:color w:val="008000"/>
+          <w:sz w:val="19"/>
+          <w:szCs w:val="19"/>
+        </w:rPr>
+        <w:t xml:space="preserve">        {</w:t>
+      </w:r>
+    </w:p>
+    <w:p>
+      <w:pPr>
+        <w:autoSpaceDE w:val="0"/>
+        <w:autoSpaceDN w:val="0"/>
+        <w:adjustRightInd w:val="0"/>
+        <w:spacing w:after="0" w:line="240" w:lineRule="auto"/>
+        <w:ind w:left="360"/>
+        <w:rPr>
+          <w:rFonts w:ascii="Consolas" w:hAnsi="Consolas" w:cs="Consolas"/>
+          <w:color w:val="008000"/>
+          <w:sz w:val="19"/>
+          <w:szCs w:val="19"/>
+        </w:rPr>
+      </w:pPr>
+      <w:r>
+        <w:rPr>
+          <w:rFonts w:ascii="Consolas" w:hAnsi="Consolas" w:cs="Consolas"/>
+          <w:color w:val="008000"/>
+          <w:sz w:val="19"/>
+          <w:szCs w:val="19"/>
+        </w:rPr>
+        <w:t xml:space="preserve">            </w:t>
+      </w:r>
+      <w:proofErr w:type="spellStart"/>
+      <w:proofErr w:type="gramStart"/>
+      <w:r>
+        <w:rPr>
+          <w:rFonts w:ascii="Consolas" w:hAnsi="Consolas" w:cs="Consolas"/>
+          <w:color w:val="008000"/>
+          <w:sz w:val="19"/>
+          <w:szCs w:val="19"/>
+        </w:rPr>
+        <w:t>transform.Translate</w:t>
+      </w:r>
+      <w:proofErr w:type="spellEnd"/>
+      <w:r>
+        <w:rPr>
+          <w:rFonts w:ascii="Consolas" w:hAnsi="Consolas" w:cs="Consolas"/>
+          <w:color w:val="008000"/>
+          <w:sz w:val="19"/>
+          <w:szCs w:val="19"/>
+        </w:rPr>
+        <w:t>(</w:t>
+      </w:r>
+      <w:proofErr w:type="gramEnd"/>
+      <w:r>
+        <w:rPr>
+          <w:rFonts w:ascii="Consolas" w:hAnsi="Consolas" w:cs="Consolas"/>
+          <w:color w:val="008000"/>
+          <w:sz w:val="19"/>
+          <w:szCs w:val="19"/>
+        </w:rPr>
+        <w:t xml:space="preserve">Vector3.forward * </w:t>
+      </w:r>
+      <w:proofErr w:type="spellStart"/>
+      <w:r>
+        <w:rPr>
+          <w:rFonts w:ascii="Consolas" w:hAnsi="Consolas" w:cs="Consolas"/>
+          <w:color w:val="008000"/>
+          <w:sz w:val="19"/>
+          <w:szCs w:val="19"/>
+        </w:rPr>
+        <w:t>this.speed</w:t>
+      </w:r>
+      <w:proofErr w:type="spellEnd"/>
+      <w:r>
+        <w:rPr>
+          <w:rFonts w:ascii="Consolas" w:hAnsi="Consolas" w:cs="Consolas"/>
+          <w:color w:val="008000"/>
+          <w:sz w:val="19"/>
+          <w:szCs w:val="19"/>
+        </w:rPr>
+        <w:t>);</w:t>
+      </w:r>
+    </w:p>
+    <w:p>
+      <w:pPr>
+        <w:autoSpaceDE w:val="0"/>
+        <w:autoSpaceDN w:val="0"/>
+        <w:adjustRightInd w:val="0"/>
+        <w:spacing w:after="0" w:line="240" w:lineRule="auto"/>
+        <w:ind w:left="360"/>
+        <w:rPr>
+          <w:rFonts w:ascii="Consolas" w:hAnsi="Consolas" w:cs="Consolas"/>
+          <w:color w:val="008000"/>
+          <w:sz w:val="19"/>
+          <w:szCs w:val="19"/>
+        </w:rPr>
+      </w:pPr>
+      <w:r>
+        <w:rPr>
+          <w:rFonts w:ascii="Consolas" w:hAnsi="Consolas" w:cs="Consolas"/>
+          <w:color w:val="008000"/>
+          <w:sz w:val="19"/>
+          <w:szCs w:val="19"/>
+        </w:rPr>
+        <w:t xml:space="preserve">        }</w:t>
+      </w:r>
+    </w:p>
+    <w:p>
+      <w:pPr>
+        <w:autoSpaceDE w:val="0"/>
+        <w:autoSpaceDN w:val="0"/>
+        <w:adjustRightInd w:val="0"/>
+        <w:spacing w:after="0" w:line="240" w:lineRule="auto"/>
+        <w:ind w:left="360"/>
+        <w:rPr>
+          <w:rFonts w:ascii="Consolas" w:hAnsi="Consolas" w:cs="Consolas"/>
+          <w:color w:val="008000"/>
+          <w:sz w:val="19"/>
+          <w:szCs w:val="19"/>
+        </w:rPr>
+      </w:pPr>
+      <w:r>
+        <w:rPr>
+          <w:rFonts w:ascii="Consolas" w:hAnsi="Consolas" w:cs="Consolas"/>
+          <w:color w:val="008000"/>
+          <w:sz w:val="19"/>
+          <w:szCs w:val="19"/>
+        </w:rPr>
+        <w:t xml:space="preserve">        </w:t>
+      </w:r>
+      <w:proofErr w:type="gramStart"/>
+      <w:r>
+        <w:rPr>
+          <w:rFonts w:ascii="Consolas" w:hAnsi="Consolas" w:cs="Consolas"/>
+          <w:color w:val="008000"/>
+          <w:sz w:val="19"/>
+          <w:szCs w:val="19"/>
+        </w:rPr>
+        <w:t>else</w:t>
+      </w:r>
+      <w:proofErr w:type="gramEnd"/>
+      <w:r>
+        <w:rPr>
+          <w:rFonts w:ascii="Consolas" w:hAnsi="Consolas" w:cs="Consolas"/>
+          <w:color w:val="008000"/>
+          <w:sz w:val="19"/>
+          <w:szCs w:val="19"/>
+        </w:rPr>
+        <w:t xml:space="preserve"> if (</w:t>
+      </w:r>
+      <w:proofErr w:type="spellStart"/>
+      <w:r>
+        <w:rPr>
+          <w:rFonts w:ascii="Consolas" w:hAnsi="Consolas" w:cs="Consolas"/>
+          <w:color w:val="008000"/>
+          <w:sz w:val="19"/>
+          <w:szCs w:val="19"/>
+        </w:rPr>
+        <w:t>Input.GetKey</w:t>
+      </w:r>
+      <w:proofErr w:type="spellEnd"/>
+      <w:r>
+        <w:rPr>
+          <w:rFonts w:ascii="Consolas" w:hAnsi="Consolas" w:cs="Consolas"/>
+          <w:color w:val="008000"/>
+          <w:sz w:val="19"/>
+          <w:szCs w:val="19"/>
+        </w:rPr>
+        <w:t>(</w:t>
+      </w:r>
+      <w:proofErr w:type="spellStart"/>
+      <w:r>
+        <w:rPr>
+          <w:rFonts w:ascii="Consolas" w:hAnsi="Consolas" w:cs="Consolas"/>
+          <w:color w:val="008000"/>
+          <w:sz w:val="19"/>
+          <w:szCs w:val="19"/>
+        </w:rPr>
+        <w:t>KeyCode.DownArrow</w:t>
+      </w:r>
+      <w:proofErr w:type="spellEnd"/>
+      <w:r>
+        <w:rPr>
+          <w:rFonts w:ascii="Consolas" w:hAnsi="Consolas" w:cs="Consolas"/>
+          <w:color w:val="008000"/>
+          <w:sz w:val="19"/>
+          <w:szCs w:val="19"/>
+        </w:rPr>
+        <w:t>))</w:t>
+      </w:r>
+    </w:p>
+    <w:p>
+      <w:pPr>
+        <w:autoSpaceDE w:val="0"/>
+        <w:autoSpaceDN w:val="0"/>
+        <w:adjustRightInd w:val="0"/>
+        <w:spacing w:after="0" w:line="240" w:lineRule="auto"/>
+        <w:ind w:left="360"/>
+        <w:rPr>
+          <w:rFonts w:ascii="Consolas" w:hAnsi="Consolas" w:cs="Consolas"/>
+          <w:color w:val="008000"/>
+          <w:sz w:val="19"/>
+          <w:szCs w:val="19"/>
+        </w:rPr>
+      </w:pPr>
+      <w:r>
+        <w:rPr>
+          <w:rFonts w:ascii="Consolas" w:hAnsi="Consolas" w:cs="Consolas"/>
+          <w:color w:val="008000"/>
+          <w:sz w:val="19"/>
+          <w:szCs w:val="19"/>
+        </w:rPr>
+        <w:t xml:space="preserve">        {</w:t>
+      </w:r>
+    </w:p>
+    <w:p>
+      <w:pPr>
+        <w:autoSpaceDE w:val="0"/>
+        <w:autoSpaceDN w:val="0"/>
+        <w:adjustRightInd w:val="0"/>
+        <w:spacing w:after="0" w:line="240" w:lineRule="auto"/>
+        <w:ind w:left="360"/>
+        <w:rPr>
+          <w:rFonts w:ascii="Consolas" w:hAnsi="Consolas" w:cs="Consolas"/>
+          <w:color w:val="008000"/>
+          <w:sz w:val="19"/>
+          <w:szCs w:val="19"/>
+        </w:rPr>
+      </w:pPr>
+      <w:r>
+        <w:rPr>
+          <w:rFonts w:ascii="Consolas" w:hAnsi="Consolas" w:cs="Consolas"/>
+          <w:color w:val="008000"/>
+          <w:sz w:val="19"/>
+          <w:szCs w:val="19"/>
+        </w:rPr>
+        <w:t xml:space="preserve">            </w:t>
+      </w:r>
+      <w:proofErr w:type="spellStart"/>
+      <w:proofErr w:type="gramStart"/>
+      <w:r>
+        <w:rPr>
+          <w:rFonts w:ascii="Consolas" w:hAnsi="Consolas" w:cs="Consolas"/>
+          <w:color w:val="008000"/>
+          <w:sz w:val="19"/>
+          <w:szCs w:val="19"/>
+        </w:rPr>
+        <w:t>transform.Translate</w:t>
+      </w:r>
+      <w:proofErr w:type="spellEnd"/>
+      <w:r>
+        <w:rPr>
+          <w:rFonts w:ascii="Consolas" w:hAnsi="Consolas" w:cs="Consolas"/>
+          <w:color w:val="008000"/>
+          <w:sz w:val="19"/>
+          <w:szCs w:val="19"/>
+        </w:rPr>
+        <w:t>(</w:t>
+      </w:r>
+      <w:proofErr w:type="gramEnd"/>
+      <w:r>
+        <w:rPr>
+          <w:rFonts w:ascii="Consolas" w:hAnsi="Consolas" w:cs="Consolas"/>
+          <w:color w:val="008000"/>
+          <w:sz w:val="19"/>
+          <w:szCs w:val="19"/>
+        </w:rPr>
+        <w:t xml:space="preserve">Vector3.back * </w:t>
+      </w:r>
+      <w:proofErr w:type="spellStart"/>
+      <w:r>
+        <w:rPr>
+          <w:rFonts w:ascii="Consolas" w:hAnsi="Consolas" w:cs="Consolas"/>
+          <w:color w:val="008000"/>
+          <w:sz w:val="19"/>
+          <w:szCs w:val="19"/>
+        </w:rPr>
+        <w:t>this.speed</w:t>
+      </w:r>
+      <w:proofErr w:type="spellEnd"/>
+      <w:r>
+        <w:rPr>
+          <w:rFonts w:ascii="Consolas" w:hAnsi="Consolas" w:cs="Consolas"/>
+          <w:color w:val="008000"/>
+          <w:sz w:val="19"/>
+          <w:szCs w:val="19"/>
+        </w:rPr>
+        <w:t>);</w:t>
+      </w:r>
+    </w:p>
+    <w:p>
+      <w:pPr>
+        <w:autoSpaceDE w:val="0"/>
+        <w:autoSpaceDN w:val="0"/>
+        <w:adjustRightInd w:val="0"/>
+        <w:spacing w:after="0" w:line="240" w:lineRule="auto"/>
+        <w:ind w:left="360"/>
+        <w:rPr>
+          <w:rFonts w:ascii="Consolas" w:hAnsi="Consolas" w:cs="Consolas"/>
+          <w:color w:val="008000"/>
+          <w:sz w:val="19"/>
+          <w:szCs w:val="19"/>
+        </w:rPr>
+      </w:pPr>
+      <w:r>
+        <w:rPr>
+          <w:rFonts w:ascii="Consolas" w:hAnsi="Consolas" w:cs="Consolas"/>
+          <w:color w:val="008000"/>
+          <w:sz w:val="19"/>
+          <w:szCs w:val="19"/>
+        </w:rPr>
+        <w:t xml:space="preserve">        }</w:t>
+      </w:r>
+    </w:p>
+    <w:p>
+      <w:pPr>
+        <w:autoSpaceDE w:val="0"/>
+        <w:autoSpaceDN w:val="0"/>
+        <w:adjustRightInd w:val="0"/>
+        <w:spacing w:after="0" w:line="240" w:lineRule="auto"/>
+        <w:ind w:left="360"/>
+        <w:rPr>
+          <w:rFonts w:ascii="Consolas" w:hAnsi="Consolas" w:cs="Consolas"/>
+          <w:color w:val="008000"/>
+          <w:sz w:val="19"/>
+          <w:szCs w:val="19"/>
+        </w:rPr>
+      </w:pPr>
+      <w:r>
+        <w:rPr>
+          <w:rFonts w:ascii="Consolas" w:hAnsi="Consolas" w:cs="Consolas"/>
+          <w:color w:val="008000"/>
+          <w:sz w:val="19"/>
+          <w:szCs w:val="19"/>
+        </w:rPr>
+        <w:t xml:space="preserve">        </w:t>
+      </w:r>
+      <w:proofErr w:type="gramStart"/>
+      <w:r>
+        <w:rPr>
+          <w:rFonts w:ascii="Consolas" w:hAnsi="Consolas" w:cs="Consolas"/>
+          <w:color w:val="008000"/>
+          <w:sz w:val="19"/>
+          <w:szCs w:val="19"/>
+        </w:rPr>
+        <w:t>else</w:t>
+      </w:r>
+      <w:proofErr w:type="gramEnd"/>
+      <w:r>
+        <w:rPr>
+          <w:rFonts w:ascii="Consolas" w:hAnsi="Consolas" w:cs="Consolas"/>
+          <w:color w:val="008000"/>
+          <w:sz w:val="19"/>
+          <w:szCs w:val="19"/>
+        </w:rPr>
+        <w:t xml:space="preserve"> if (</w:t>
+      </w:r>
+      <w:proofErr w:type="spellStart"/>
+      <w:r>
+        <w:rPr>
+          <w:rFonts w:ascii="Consolas" w:hAnsi="Consolas" w:cs="Consolas"/>
+          <w:color w:val="008000"/>
+          <w:sz w:val="19"/>
+          <w:szCs w:val="19"/>
+        </w:rPr>
+        <w:t>Input.GetKey</w:t>
+      </w:r>
+      <w:proofErr w:type="spellEnd"/>
+      <w:r>
+        <w:rPr>
+          <w:rFonts w:ascii="Consolas" w:hAnsi="Consolas" w:cs="Consolas"/>
+          <w:color w:val="008000"/>
+          <w:sz w:val="19"/>
+          <w:szCs w:val="19"/>
+        </w:rPr>
+        <w:t>(</w:t>
+      </w:r>
+      <w:proofErr w:type="spellStart"/>
+      <w:r>
+        <w:rPr>
+          <w:rFonts w:ascii="Consolas" w:hAnsi="Consolas" w:cs="Consolas"/>
+          <w:color w:val="008000"/>
+          <w:sz w:val="19"/>
+          <w:szCs w:val="19"/>
+        </w:rPr>
+        <w:t>KeyCode.Space</w:t>
+      </w:r>
+      <w:proofErr w:type="spellEnd"/>
+      <w:r>
+        <w:rPr>
+          <w:rFonts w:ascii="Consolas" w:hAnsi="Consolas" w:cs="Consolas"/>
+          <w:color w:val="008000"/>
+          <w:sz w:val="19"/>
+          <w:szCs w:val="19"/>
+        </w:rPr>
+        <w:t>))</w:t>
+      </w:r>
+    </w:p>
+    <w:p>
+      <w:pPr>
+        <w:autoSpaceDE w:val="0"/>
+        <w:autoSpaceDN w:val="0"/>
+        <w:adjustRightInd w:val="0"/>
+        <w:spacing w:after="0" w:line="240" w:lineRule="auto"/>
+        <w:ind w:left="360"/>
+        <w:rPr>
+          <w:rFonts w:ascii="Consolas" w:hAnsi="Consolas" w:cs="Consolas"/>
+          <w:color w:val="008000"/>
+          <w:sz w:val="19"/>
+          <w:szCs w:val="19"/>
+        </w:rPr>
+      </w:pPr>
+      <w:r>
+        <w:rPr>
+          <w:rFonts w:ascii="Consolas" w:hAnsi="Consolas" w:cs="Consolas"/>
+          <w:color w:val="008000"/>
+          <w:sz w:val="19"/>
+          <w:szCs w:val="19"/>
+        </w:rPr>
+        <w:t xml:space="preserve">        {</w:t>
+      </w:r>
+    </w:p>
+    <w:p>
+      <w:pPr>
+        <w:autoSpaceDE w:val="0"/>
+        <w:autoSpaceDN w:val="0"/>
+        <w:adjustRightInd w:val="0"/>
+        <w:spacing w:after="0" w:line="240" w:lineRule="auto"/>
+        <w:ind w:left="360"/>
+        <w:rPr>
+          <w:rFonts w:ascii="Consolas" w:hAnsi="Consolas" w:cs="Consolas"/>
+          <w:color w:val="008000"/>
+          <w:sz w:val="19"/>
+          <w:szCs w:val="19"/>
+        </w:rPr>
+      </w:pPr>
+      <w:r>
+        <w:rPr>
+          <w:rFonts w:ascii="Consolas" w:hAnsi="Consolas" w:cs="Consolas"/>
+          <w:color w:val="008000"/>
+          <w:sz w:val="19"/>
+          <w:szCs w:val="19"/>
+        </w:rPr>
+        <w:t xml:space="preserve">            </w:t>
+      </w:r>
+      <w:proofErr w:type="spellStart"/>
+      <w:proofErr w:type="gramStart"/>
+      <w:r>
+        <w:rPr>
+          <w:rFonts w:ascii="Consolas" w:hAnsi="Consolas" w:cs="Consolas"/>
+          <w:color w:val="008000"/>
+          <w:sz w:val="19"/>
+          <w:szCs w:val="19"/>
+        </w:rPr>
+        <w:t>transform.Translate</w:t>
+      </w:r>
+      <w:proofErr w:type="spellEnd"/>
+      <w:r>
+        <w:rPr>
+          <w:rFonts w:ascii="Consolas" w:hAnsi="Consolas" w:cs="Consolas"/>
+          <w:color w:val="008000"/>
+          <w:sz w:val="19"/>
+          <w:szCs w:val="19"/>
+        </w:rPr>
+        <w:t>(</w:t>
+      </w:r>
+      <w:proofErr w:type="gramEnd"/>
+      <w:r>
+        <w:rPr>
+          <w:rFonts w:ascii="Consolas" w:hAnsi="Consolas" w:cs="Consolas"/>
+          <w:color w:val="008000"/>
+          <w:sz w:val="19"/>
+          <w:szCs w:val="19"/>
+        </w:rPr>
+        <w:t xml:space="preserve">Vector3.up * </w:t>
+      </w:r>
+      <w:proofErr w:type="spellStart"/>
+      <w:r>
+        <w:rPr>
+          <w:rFonts w:ascii="Consolas" w:hAnsi="Consolas" w:cs="Consolas"/>
+          <w:color w:val="008000"/>
+          <w:sz w:val="19"/>
+          <w:szCs w:val="19"/>
+        </w:rPr>
+        <w:t>this.speed</w:t>
+      </w:r>
+      <w:proofErr w:type="spellEnd"/>
+      <w:r>
+        <w:rPr>
+          <w:rFonts w:ascii="Consolas" w:hAnsi="Consolas" w:cs="Consolas"/>
+          <w:color w:val="008000"/>
+          <w:sz w:val="19"/>
+          <w:szCs w:val="19"/>
+        </w:rPr>
+        <w:t>);</w:t>
+      </w:r>
+    </w:p>
+    <w:p>
+      <w:pPr>
+        <w:autoSpaceDE w:val="0"/>
+        <w:autoSpaceDN w:val="0"/>
+        <w:adjustRightInd w:val="0"/>
+        <w:spacing w:after="0" w:line="240" w:lineRule="auto"/>
+        <w:ind w:left="360"/>
+        <w:rPr>
+          <w:rFonts w:ascii="Consolas" w:hAnsi="Consolas" w:cs="Consolas"/>
+          <w:color w:val="008000"/>
+          <w:sz w:val="19"/>
+          <w:szCs w:val="19"/>
+        </w:rPr>
+      </w:pPr>
+      <w:r>
+        <w:rPr>
+          <w:rFonts w:ascii="Consolas" w:hAnsi="Consolas" w:cs="Consolas"/>
+          <w:color w:val="008000"/>
+          <w:sz w:val="19"/>
+          <w:szCs w:val="19"/>
+        </w:rPr>
+        <w:t xml:space="preserve">        }</w:t>
+      </w:r>
+    </w:p>
+    <w:p>
+      <w:pPr>
+        <w:spacing w:after="0" w:line="240" w:lineRule="auto"/>
+        <w:ind w:left="360"/>
+        <w:rPr>
+          <w:b/>
+          <w:u w:val="single"/>
+        </w:rPr>
+      </w:pPr>
+      <w:r>
+        <w:rPr>
+          <w:rFonts w:ascii="Consolas" w:hAnsi="Consolas" w:cs="Consolas"/>
+          <w:color w:val="008000"/>
+          <w:sz w:val="19"/>
+          <w:szCs w:val="19"/>
+        </w:rPr>
+        <w:t xml:space="preserve">    }*/</w:t>
+      </w:r>
+    </w:p>
+    <w:p>
+      <w:pPr>
+        <w:spacing w:after="0" w:line="240" w:lineRule="auto"/>
+        <w:ind w:left="360"/>
+        <w:rPr>
+          <w:b/>
+          <w:u w:val="single"/>
+        </w:rPr>
+      </w:pPr>
+    </w:p>
     <w:sectPr>
       <w:pgSz w:w="12240" w:h="15840"/>
       <w:pgMar w:top="1440" w:right="1440" w:bottom="1440" w:left="1440" w:header="720" w:footer="720" w:gutter="0"/>
@@ -2233,13 +4663,13 @@
     </w:lvl>
   </w:abstractNum>
   <w:abstractNum w:abstractNumId="2">
-    <w:nsid w:val="56B114CF"/>
+    <w:nsid w:val="53B34164"/>
     <w:multiLevelType w:val="hybridMultilevel"/>
-    <w:tmpl w:val="5F7A29D6"/>
-    <w:lvl w:ilvl="0" w:tplc="04090011">
+    <w:tmpl w:val="A6327864"/>
+    <w:lvl w:ilvl="0" w:tplc="0409000F">
       <w:start w:val="1"/>
       <w:numFmt w:val="decimal"/>
-      <w:lvlText w:val="%1)"/>
+      <w:lvlText w:val="%1."/>
       <w:lvlJc w:val="left"/>
       <w:pPr>
         <w:ind w:left="720" w:hanging="360"/>
@@ -2318,14 +4748,103 @@
       </w:pPr>
     </w:lvl>
   </w:abstractNum>
+  <w:abstractNum w:abstractNumId="3">
+    <w:nsid w:val="56B114CF"/>
+    <w:multiLevelType w:val="hybridMultilevel"/>
+    <w:tmpl w:val="A0C2B52E"/>
+    <w:lvl w:ilvl="0" w:tplc="04090011">
+      <w:start w:val="1"/>
+      <w:numFmt w:val="decimal"/>
+      <w:lvlText w:val="%1)"/>
+      <w:lvlJc w:val="left"/>
+      <w:pPr>
+        <w:ind w:left="720" w:hanging="360"/>
+      </w:pPr>
+    </w:lvl>
+    <w:lvl w:ilvl="1" w:tplc="04090019" w:tentative="1">
+      <w:start w:val="1"/>
+      <w:numFmt w:val="lowerLetter"/>
+      <w:lvlText w:val="%2."/>
+      <w:lvlJc w:val="left"/>
+      <w:pPr>
+        <w:ind w:left="1440" w:hanging="360"/>
+      </w:pPr>
+    </w:lvl>
+    <w:lvl w:ilvl="2" w:tplc="0409001B" w:tentative="1">
+      <w:start w:val="1"/>
+      <w:numFmt w:val="lowerRoman"/>
+      <w:lvlText w:val="%3."/>
+      <w:lvlJc w:val="right"/>
+      <w:pPr>
+        <w:ind w:left="2160" w:hanging="180"/>
+      </w:pPr>
+    </w:lvl>
+    <w:lvl w:ilvl="3" w:tplc="0409000F" w:tentative="1">
+      <w:start w:val="1"/>
+      <w:numFmt w:val="decimal"/>
+      <w:lvlText w:val="%4."/>
+      <w:lvlJc w:val="left"/>
+      <w:pPr>
+        <w:ind w:left="2880" w:hanging="360"/>
+      </w:pPr>
+    </w:lvl>
+    <w:lvl w:ilvl="4" w:tplc="04090019" w:tentative="1">
+      <w:start w:val="1"/>
+      <w:numFmt w:val="lowerLetter"/>
+      <w:lvlText w:val="%5."/>
+      <w:lvlJc w:val="left"/>
+      <w:pPr>
+        <w:ind w:left="3600" w:hanging="360"/>
+      </w:pPr>
+    </w:lvl>
+    <w:lvl w:ilvl="5" w:tplc="0409001B" w:tentative="1">
+      <w:start w:val="1"/>
+      <w:numFmt w:val="lowerRoman"/>
+      <w:lvlText w:val="%6."/>
+      <w:lvlJc w:val="right"/>
+      <w:pPr>
+        <w:ind w:left="4320" w:hanging="180"/>
+      </w:pPr>
+    </w:lvl>
+    <w:lvl w:ilvl="6" w:tplc="0409000F" w:tentative="1">
+      <w:start w:val="1"/>
+      <w:numFmt w:val="decimal"/>
+      <w:lvlText w:val="%7."/>
+      <w:lvlJc w:val="left"/>
+      <w:pPr>
+        <w:ind w:left="5040" w:hanging="360"/>
+      </w:pPr>
+    </w:lvl>
+    <w:lvl w:ilvl="7" w:tplc="04090019" w:tentative="1">
+      <w:start w:val="1"/>
+      <w:numFmt w:val="lowerLetter"/>
+      <w:lvlText w:val="%8."/>
+      <w:lvlJc w:val="left"/>
+      <w:pPr>
+        <w:ind w:left="5760" w:hanging="360"/>
+      </w:pPr>
+    </w:lvl>
+    <w:lvl w:ilvl="8" w:tplc="0409001B" w:tentative="1">
+      <w:start w:val="1"/>
+      <w:numFmt w:val="lowerRoman"/>
+      <w:lvlText w:val="%9."/>
+      <w:lvlJc w:val="right"/>
+      <w:pPr>
+        <w:ind w:left="6480" w:hanging="180"/>
+      </w:pPr>
+    </w:lvl>
+  </w:abstractNum>
   <w:num w:numId="1">
-    <w:abstractNumId w:val="2"/>
+    <w:abstractNumId w:val="3"/>
   </w:num>
   <w:num w:numId="2">
     <w:abstractNumId w:val="0"/>
   </w:num>
   <w:num w:numId="3">
     <w:abstractNumId w:val="1"/>
+  </w:num>
+  <w:num w:numId="4">
+    <w:abstractNumId w:val="2"/>
   </w:num>
 </w:numbering>
 </file>
@@ -2897,4 +5416,16 @@
   <a:objectDefaults/>
   <a:extraClrSchemeLst/>
 </a:theme>
+</file>
+
+<file path=customXml/item1.xml><?xml version="1.0" encoding="utf-8"?>
+<b:Sources xmlns:b="http://schemas.openxmlformats.org/officeDocument/2006/bibliography" xmlns="http://schemas.openxmlformats.org/officeDocument/2006/bibliography" SelectedStyle="\APA.XSL" StyleName="APA Fifth Edition"/>
+</file>
+
+<file path=customXml/itemProps1.xml><?xml version="1.0" encoding="utf-8"?>
+<ds:datastoreItem xmlns:ds="http://schemas.openxmlformats.org/officeDocument/2006/customXml" ds:itemID="{179982E6-01D5-4543-9F8B-E0CEE446353D}">
+  <ds:schemaRefs>
+    <ds:schemaRef ds:uri="http://schemas.openxmlformats.org/officeDocument/2006/bibliography"/>
+  </ds:schemaRefs>
+</ds:datastoreItem>
 </file>
--- a/Most Important point in unity.docx
+++ b/Most Important point in unity.docx
@@ -2008,6 +2008,263 @@
           <w:b/>
           <w:u w:val="single"/>
         </w:rPr>
+        <w:t>Coroutine</w:t>
+      </w:r>
+      <w:proofErr w:type="spellEnd"/>
+      <w:r>
+        <w:rPr>
+          <w:b/>
+          <w:u w:val="single"/>
+        </w:rPr>
+        <w:t>:</w:t>
+      </w:r>
+      <w:r>
+        <w:rPr>
+          <w:b/>
+        </w:rPr>
+        <w:t xml:space="preserve">  </w:t>
+      </w:r>
+      <w:r>
+        <w:rPr>
+          <w:b/>
+        </w:rPr>
+        <w:t>“</w:t>
+      </w:r>
+      <w:proofErr w:type="spellStart"/>
+      <w:r>
+        <w:t>IEnumerator</w:t>
+      </w:r>
+      <w:proofErr w:type="spellEnd"/>
+      <w:r>
+        <w:t xml:space="preserve">” is the signature of </w:t>
+      </w:r>
+      <w:proofErr w:type="spellStart"/>
+      <w:r>
+        <w:t>coroutine</w:t>
+      </w:r>
+      <w:proofErr w:type="spellEnd"/>
+      <w:r>
+        <w:t xml:space="preserve">. </w:t>
+      </w:r>
+      <w:proofErr w:type="spellStart"/>
+      <w:proofErr w:type="gramStart"/>
+      <w:r>
+        <w:t>couroutine</w:t>
+      </w:r>
+      <w:proofErr w:type="spellEnd"/>
+      <w:proofErr w:type="gramEnd"/>
+      <w:r>
+        <w:t xml:space="preserve"> allow us to pause execution at one point give control back to unity until we tell it otherwise and then it continue the execution afterward from where it left off and based on the time we might have asked.</w:t>
+      </w:r>
+    </w:p>
+    <w:p>
+      <w:pPr>
+        <w:pStyle w:val="ListParagraph"/>
+        <w:numPr>
+          <w:ilvl w:val="0"/>
+          <w:numId w:val="5"/>
+        </w:numPr>
+        <w:spacing w:after="0" w:line="240" w:lineRule="auto"/>
+        <w:rPr>
+          <w:b/>
+          <w:u w:val="single"/>
+        </w:rPr>
+      </w:pPr>
+      <w:r>
+        <w:rPr>
+          <w:b/>
+          <w:u w:val="single"/>
+        </w:rPr>
+        <w:t xml:space="preserve">How to use </w:t>
+      </w:r>
+      <w:proofErr w:type="spellStart"/>
+      <w:r>
+        <w:rPr>
+          <w:b/>
+          <w:u w:val="single"/>
+        </w:rPr>
+        <w:t>couroutine</w:t>
+      </w:r>
+      <w:proofErr w:type="spellEnd"/>
+      <w:r>
+        <w:rPr>
+          <w:b/>
+          <w:u w:val="single"/>
+        </w:rPr>
+        <w:t>:</w:t>
+      </w:r>
+    </w:p>
+    <w:p>
+      <w:pPr>
+        <w:pStyle w:val="ListParagraph"/>
+        <w:spacing w:after="0" w:line="240" w:lineRule="auto"/>
+        <w:ind w:left="1440" w:firstLine="720"/>
+      </w:pPr>
+      <w:proofErr w:type="spellStart"/>
+      <w:r>
+        <w:t>IEnumator</w:t>
+      </w:r>
+      <w:proofErr w:type="spellEnd"/>
+      <w:r>
+        <w:t xml:space="preserve"> </w:t>
+      </w:r>
+      <w:proofErr w:type="spellStart"/>
+      <w:proofErr w:type="gramStart"/>
+      <w:r>
+        <w:t>yourfunctionName</w:t>
+      </w:r>
+      <w:proofErr w:type="spellEnd"/>
+      <w:r>
+        <w:t>(</w:t>
+      </w:r>
+      <w:proofErr w:type="gramEnd"/>
+      <w:r>
+        <w:t xml:space="preserve">){yield return new </w:t>
+      </w:r>
+      <w:proofErr w:type="spellStart"/>
+      <w:r>
+        <w:t>waitforsecond</w:t>
+      </w:r>
+      <w:proofErr w:type="spellEnd"/>
+      <w:r>
+        <w:t>(3);}</w:t>
+      </w:r>
+    </w:p>
+    <w:p>
+      <w:pPr>
+        <w:pStyle w:val="ListParagraph"/>
+        <w:spacing w:after="0" w:line="240" w:lineRule="auto"/>
+        <w:ind w:left="1440" w:firstLine="720"/>
+      </w:pPr>
+      <w:proofErr w:type="spellStart"/>
+      <w:proofErr w:type="gramStart"/>
+      <w:r>
+        <w:t>StartCoroutine</w:t>
+      </w:r>
+      <w:proofErr w:type="spellEnd"/>
+      <w:r>
+        <w:t>(</w:t>
+      </w:r>
+      <w:proofErr w:type="spellStart"/>
+      <w:proofErr w:type="gramEnd"/>
+      <w:r>
+        <w:t>yourfunctionName</w:t>
+      </w:r>
+      <w:proofErr w:type="spellEnd"/>
+      <w:r>
+        <w:t>());</w:t>
+      </w:r>
+    </w:p>
+    <w:p>
+      <w:pPr>
+        <w:pStyle w:val="ListParagraph"/>
+        <w:numPr>
+          <w:ilvl w:val="0"/>
+          <w:numId w:val="3"/>
+        </w:numPr>
+        <w:spacing w:after="101" w:line="240" w:lineRule="atLeast"/>
+        <w:outlineLvl w:val="0"/>
+        <w:rPr>
+          <w:b/>
+          <w:u w:val="single"/>
+        </w:rPr>
+      </w:pPr>
+      <w:proofErr w:type="spellStart"/>
+      <w:r>
+        <w:rPr>
+          <w:b/>
+          <w:u w:val="single"/>
+        </w:rPr>
+        <w:t>UnityWebRequest</w:t>
+      </w:r>
+      <w:proofErr w:type="spellEnd"/>
+      <w:r>
+        <w:rPr>
+          <w:b/>
+          <w:u w:val="single"/>
+        </w:rPr>
+        <w:t>:</w:t>
+      </w:r>
+      <w:r>
+        <w:rPr>
+          <w:rFonts w:ascii="Arial" w:hAnsi="Arial" w:cs="Arial"/>
+          <w:color w:val="455463"/>
+          <w:sz w:val="14"/>
+          <w:szCs w:val="14"/>
+        </w:rPr>
+        <w:t xml:space="preserve"> </w:t>
+      </w:r>
+      <w:r>
+        <w:t xml:space="preserve">The </w:t>
+      </w:r>
+      <w:proofErr w:type="spellStart"/>
+      <w:r>
+        <w:t>UnityWebRequest</w:t>
+      </w:r>
+      <w:proofErr w:type="spellEnd"/>
+      <w:r>
+        <w:t xml:space="preserve"> object is used to communicate with web servers.</w:t>
+      </w:r>
+      <w:r>
+        <w:rPr>
+          <w:rFonts w:ascii="Arial" w:hAnsi="Arial" w:cs="Arial"/>
+          <w:color w:val="455463"/>
+          <w:sz w:val="14"/>
+          <w:szCs w:val="14"/>
+        </w:rPr>
+        <w:t xml:space="preserve"> </w:t>
+      </w:r>
+      <w:r>
+        <w:t xml:space="preserve">Return </w:t>
+      </w:r>
+      <w:proofErr w:type="spellStart"/>
+      <w:r>
+        <w:rPr>
+          <w:b/>
+          <w:bCs/>
+        </w:rPr>
+        <w:t>UnityWebRequest</w:t>
+      </w:r>
+      <w:proofErr w:type="spellEnd"/>
+      <w:r>
+        <w:t> </w:t>
+      </w:r>
+      <w:proofErr w:type="gramStart"/>
+      <w:r>
+        <w:t>An</w:t>
+      </w:r>
+      <w:proofErr w:type="gramEnd"/>
+      <w:r>
+        <w:t xml:space="preserve"> object that retrieves data from the </w:t>
+      </w:r>
+      <w:proofErr w:type="spellStart"/>
+      <w:r>
+        <w:t>uri</w:t>
+      </w:r>
+      <w:proofErr w:type="spellEnd"/>
+      <w:r>
+        <w:t>.</w:t>
+      </w:r>
+    </w:p>
+    <w:p>
+      <w:pPr>
+        <w:pStyle w:val="ListParagraph"/>
+        <w:numPr>
+          <w:ilvl w:val="0"/>
+          <w:numId w:val="3"/>
+        </w:numPr>
+        <w:spacing w:after="0" w:line="240" w:lineRule="auto"/>
+        <w:rPr>
+          <w:b/>
+          <w:u w:val="single"/>
+        </w:rPr>
+      </w:pPr>
+      <w:proofErr w:type="spellStart"/>
+      <w:r>
+        <w:rPr>
+          <w:b/>
+          <w:u w:val="single"/>
+        </w:rPr>
         <w:t>Enuemrator</w:t>
       </w:r>
       <w:proofErr w:type="spellEnd"/>
@@ -2039,6 +2296,101 @@
     <w:p>
       <w:pPr>
         <w:pStyle w:val="ListParagraph"/>
+        <w:numPr>
+          <w:ilvl w:val="0"/>
+          <w:numId w:val="3"/>
+        </w:numPr>
+        <w:spacing w:after="0" w:line="240" w:lineRule="auto"/>
+        <w:rPr>
+          <w:b/>
+          <w:u w:val="single"/>
+        </w:rPr>
+      </w:pPr>
+      <w:r>
+        <w:rPr>
+          <w:b/>
+          <w:u w:val="single"/>
+        </w:rPr>
+        <w:t>Invoke Repeating:</w:t>
+      </w:r>
+      <w:r>
+        <w:rPr>
+          <w:b/>
+        </w:rPr>
+        <w:t xml:space="preserve"> </w:t>
+      </w:r>
+      <w:r>
+        <w:t xml:space="preserve">Work as </w:t>
+      </w:r>
+      <w:proofErr w:type="spellStart"/>
+      <w:r>
+        <w:t>coroutine</w:t>
+      </w:r>
+      <w:proofErr w:type="spellEnd"/>
+      <w:r>
+        <w:t xml:space="preserve"> “Invoke repeating” takes method </w:t>
+      </w:r>
+      <w:proofErr w:type="spellStart"/>
+      <w:r>
+        <w:t>name</w:t>
+      </w:r>
+      <w:proofErr w:type="gramStart"/>
+      <w:r>
+        <w:t>,when</w:t>
+      </w:r>
+      <w:proofErr w:type="spellEnd"/>
+      <w:proofErr w:type="gramEnd"/>
+      <w:r>
+        <w:t xml:space="preserve"> </w:t>
+      </w:r>
+      <w:proofErr w:type="spellStart"/>
+      <w:r>
+        <w:t>run,delay</w:t>
+      </w:r>
+      <w:proofErr w:type="spellEnd"/>
+      <w:r>
+        <w:t xml:space="preserve"> run. </w:t>
+      </w:r>
+    </w:p>
+    <w:p>
+      <w:pPr>
+        <w:pStyle w:val="ListParagraph"/>
+        <w:numPr>
+          <w:ilvl w:val="0"/>
+          <w:numId w:val="3"/>
+        </w:numPr>
+        <w:spacing w:after="0" w:line="240" w:lineRule="auto"/>
+        <w:rPr>
+          <w:b/>
+          <w:u w:val="single"/>
+        </w:rPr>
+      </w:pPr>
+      <w:r>
+        <w:rPr>
+          <w:b/>
+          <w:u w:val="single"/>
+        </w:rPr>
+        <w:t>Invoke:</w:t>
+      </w:r>
+      <w:r>
+        <w:rPr>
+          <w:b/>
+        </w:rPr>
+        <w:t xml:space="preserve"> </w:t>
+      </w:r>
+      <w:r>
+        <w:t>Invoke</w:t>
+      </w:r>
+      <w:r>
+        <w:t xml:space="preserve"> function allow us enable you to schedule a function call after some specified time delay</w:t>
+      </w:r>
+      <w:r>
+        <w:t xml:space="preserve">. </w:t>
+      </w:r>
+    </w:p>
+    <w:p>
+      <w:pPr>
+        <w:pStyle w:val="ListParagraph"/>
         <w:spacing w:after="0" w:line="240" w:lineRule="auto"/>
         <w:ind w:left="1080"/>
         <w:rPr>
@@ -2113,6 +2465,7 @@
           <w:sz w:val="19"/>
           <w:szCs w:val="19"/>
         </w:rPr>
+        <w:lastRenderedPageBreak/>
         <w:t xml:space="preserve">    </w:t>
       </w:r>
       <w:proofErr w:type="gramStart"/>
@@ -3045,7 +3398,6 @@
           <w:sz w:val="19"/>
           <w:szCs w:val="19"/>
         </w:rPr>
-        <w:lastRenderedPageBreak/>
         <w:t xml:space="preserve">    {</w:t>
       </w:r>
       <w:proofErr w:type="spellStart"/>
@@ -4423,8 +4775,10 @@
         <w:spacing w:after="0" w:line="240" w:lineRule="auto"/>
         <w:ind w:left="360"/>
         <w:rPr>
-          <w:b/>
-          <w:u w:val="single"/>
+          <w:rFonts w:ascii="Consolas" w:hAnsi="Consolas" w:cs="Consolas"/>
+          <w:color w:val="008000"/>
+          <w:sz w:val="19"/>
+          <w:szCs w:val="19"/>
         </w:rPr>
       </w:pPr>
       <w:r>
@@ -4441,6 +4795,409 @@
       <w:pPr>
         <w:spacing w:after="0" w:line="240" w:lineRule="auto"/>
         <w:ind w:left="360"/>
+        <w:rPr>
+          <w:b/>
+          <w:u w:val="single"/>
+        </w:rPr>
+      </w:pPr>
+    </w:p>
+    <w:p>
+      <w:pPr>
+        <w:pStyle w:val="ListParagraph"/>
+        <w:numPr>
+          <w:ilvl w:val="0"/>
+          <w:numId w:val="1"/>
+        </w:numPr>
+        <w:spacing w:after="0" w:line="240" w:lineRule="auto"/>
+        <w:rPr>
+          <w:b/>
+          <w:u w:val="single"/>
+        </w:rPr>
+      </w:pPr>
+      <w:proofErr w:type="spellStart"/>
+      <w:r>
+        <w:rPr>
+          <w:b/>
+          <w:u w:val="single"/>
+        </w:rPr>
+        <w:t>RayCasting</w:t>
+      </w:r>
+      <w:proofErr w:type="spellEnd"/>
+      <w:r>
+        <w:rPr>
+          <w:b/>
+          <w:u w:val="single"/>
+        </w:rPr>
+        <w:t>:</w:t>
+      </w:r>
+    </w:p>
+    <w:p>
+      <w:pPr>
+        <w:pStyle w:val="NormalWeb"/>
+        <w:numPr>
+          <w:ilvl w:val="0"/>
+          <w:numId w:val="6"/>
+        </w:numPr>
+        <w:spacing w:before="0" w:beforeAutospacing="0" w:after="152" w:afterAutospacing="0"/>
+        <w:rPr>
+          <w:rFonts w:asciiTheme="minorHAnsi" w:eastAsiaTheme="minorHAnsi" w:hAnsiTheme="minorHAnsi" w:cstheme="minorBidi"/>
+          <w:sz w:val="22"/>
+          <w:szCs w:val="22"/>
+        </w:rPr>
+      </w:pPr>
+      <w:r>
+        <w:rPr>
+          <w:rFonts w:asciiTheme="minorHAnsi" w:eastAsiaTheme="minorHAnsi" w:hAnsiTheme="minorHAnsi" w:cstheme="minorBidi"/>
+          <w:b/>
+          <w:sz w:val="22"/>
+          <w:szCs w:val="22"/>
+          <w:u w:val="single"/>
+        </w:rPr>
+        <w:t>Ray:</w:t>
+      </w:r>
+      <w:r>
+        <w:rPr>
+          <w:b/>
+          <w:u w:val="single"/>
+        </w:rPr>
+        <w:t xml:space="preserve"> </w:t>
+      </w:r>
+      <w:r>
+        <w:rPr>
+          <w:rFonts w:asciiTheme="minorHAnsi" w:eastAsiaTheme="minorHAnsi" w:hAnsiTheme="minorHAnsi" w:cstheme="minorBidi"/>
+          <w:sz w:val="22"/>
+          <w:szCs w:val="22"/>
+        </w:rPr>
+        <w:t>Representation of rays.</w:t>
+      </w:r>
+      <w:r>
+        <w:rPr>
+          <w:rFonts w:asciiTheme="minorHAnsi" w:eastAsiaTheme="minorHAnsi" w:hAnsiTheme="minorHAnsi" w:cstheme="minorBidi"/>
+          <w:sz w:val="22"/>
+          <w:szCs w:val="22"/>
+        </w:rPr>
+        <w:t xml:space="preserve"> </w:t>
+      </w:r>
+      <w:r>
+        <w:rPr>
+          <w:rFonts w:asciiTheme="minorHAnsi" w:eastAsiaTheme="minorHAnsi" w:hAnsiTheme="minorHAnsi" w:cstheme="minorBidi"/>
+          <w:sz w:val="22"/>
+          <w:szCs w:val="22"/>
+        </w:rPr>
+        <w:t>A ray is an infinite line starting at </w:t>
+      </w:r>
+      <w:hyperlink r:id="rId7" w:history="1">
+        <w:r>
+          <w:rPr>
+            <w:rFonts w:asciiTheme="minorHAnsi" w:eastAsiaTheme="minorHAnsi" w:hAnsiTheme="minorHAnsi" w:cstheme="minorBidi"/>
+            <w:sz w:val="22"/>
+            <w:szCs w:val="22"/>
+          </w:rPr>
+          <w:t>origin</w:t>
+        </w:r>
+      </w:hyperlink>
+      <w:r>
+        <w:rPr>
+          <w:rFonts w:asciiTheme="minorHAnsi" w:eastAsiaTheme="minorHAnsi" w:hAnsiTheme="minorHAnsi" w:cstheme="minorBidi"/>
+          <w:sz w:val="22"/>
+          <w:szCs w:val="22"/>
+        </w:rPr>
+        <w:t xml:space="preserve"> and going in </w:t>
+      </w:r>
+      <w:r>
+        <w:rPr>
+          <w:rFonts w:asciiTheme="minorHAnsi" w:eastAsiaTheme="minorHAnsi" w:hAnsiTheme="minorHAnsi" w:cstheme="minorBidi"/>
+          <w:sz w:val="22"/>
+          <w:szCs w:val="22"/>
+        </w:rPr>
+        <w:t>some </w:t>
+      </w:r>
+      <w:hyperlink r:id="rId8" w:history="1">
+        <w:r>
+          <w:rPr>
+            <w:rFonts w:asciiTheme="minorHAnsi" w:eastAsiaTheme="minorHAnsi" w:hAnsiTheme="minorHAnsi" w:cstheme="minorBidi"/>
+            <w:sz w:val="22"/>
+            <w:szCs w:val="22"/>
+          </w:rPr>
+          <w:t>direction</w:t>
+        </w:r>
+      </w:hyperlink>
+      <w:r>
+        <w:rPr>
+          <w:rFonts w:asciiTheme="minorHAnsi" w:eastAsiaTheme="minorHAnsi" w:hAnsiTheme="minorHAnsi" w:cstheme="minorBidi"/>
+          <w:sz w:val="22"/>
+          <w:szCs w:val="22"/>
+        </w:rPr>
+        <w:t>.</w:t>
+      </w:r>
+    </w:p>
+    <w:p>
+      <w:pPr>
+        <w:pStyle w:val="ListParagraph"/>
+        <w:numPr>
+          <w:ilvl w:val="0"/>
+          <w:numId w:val="3"/>
+        </w:numPr>
+        <w:spacing w:after="0" w:line="240" w:lineRule="auto"/>
+        <w:rPr>
+          <w:b/>
+          <w:u w:val="single"/>
+        </w:rPr>
+      </w:pPr>
+      <w:proofErr w:type="spellStart"/>
+      <w:r>
+        <w:rPr>
+          <w:b/>
+          <w:u w:val="single"/>
+        </w:rPr>
+        <w:t>RayCast</w:t>
+      </w:r>
+      <w:proofErr w:type="spellEnd"/>
+      <w:r>
+        <w:rPr>
+          <w:b/>
+          <w:u w:val="single"/>
+        </w:rPr>
+        <w:t xml:space="preserve">: </w:t>
+      </w:r>
+      <w:r>
+        <w:t xml:space="preserve"> </w:t>
+      </w:r>
+      <w:proofErr w:type="spellStart"/>
+      <w:r>
+        <w:rPr>
+          <w:b/>
+          <w:bCs/>
+        </w:rPr>
+        <w:t>bool</w:t>
+      </w:r>
+      <w:proofErr w:type="spellEnd"/>
+      <w:r>
+        <w:t> Returns true if the ray intersects with a Collider, otherwise false.</w:t>
+      </w:r>
+      <w:r>
+        <w:t xml:space="preserve"> </w:t>
+      </w:r>
+      <w:r>
+        <w:t>Casts a ray, from point origin, in direction direction, of length </w:t>
+      </w:r>
+      <w:proofErr w:type="spellStart"/>
+      <w:r>
+        <w:t>maxDistance</w:t>
+      </w:r>
+      <w:proofErr w:type="spellEnd"/>
+      <w:r>
+        <w:t>, against all colliders in the Scene.</w:t>
+      </w:r>
+    </w:p>
+    <w:p>
+      <w:pPr>
+        <w:pStyle w:val="ListParagraph"/>
+        <w:spacing w:after="0" w:line="240" w:lineRule="auto"/>
+        <w:ind w:left="1080"/>
+        <w:rPr>
+          <w:b/>
+          <w:u w:val="single"/>
+        </w:rPr>
+      </w:pPr>
+    </w:p>
+    <w:p>
+      <w:pPr>
+        <w:pStyle w:val="ListParagraph"/>
+        <w:numPr>
+          <w:ilvl w:val="0"/>
+          <w:numId w:val="1"/>
+        </w:numPr>
+        <w:spacing w:after="0" w:line="240" w:lineRule="auto"/>
+        <w:rPr>
+          <w:b/>
+          <w:u w:val="single"/>
+        </w:rPr>
+      </w:pPr>
+      <w:r>
+        <w:rPr>
+          <w:b/>
+          <w:u w:val="single"/>
+        </w:rPr>
+        <w:t xml:space="preserve">UI </w:t>
+      </w:r>
+      <w:proofErr w:type="spellStart"/>
+      <w:r>
+        <w:rPr>
+          <w:b/>
+          <w:u w:val="single"/>
+        </w:rPr>
+        <w:t>Rect</w:t>
+      </w:r>
+      <w:proofErr w:type="spellEnd"/>
+      <w:r>
+        <w:rPr>
+          <w:b/>
+          <w:u w:val="single"/>
+        </w:rPr>
+        <w:t xml:space="preserve"> Transform: </w:t>
+      </w:r>
+      <w:r>
+        <w:t>Use for</w:t>
+      </w:r>
+      <w:r>
+        <w:t xml:space="preserve"> responsive UI.</w:t>
+      </w:r>
+    </w:p>
+    <w:p>
+      <w:pPr>
+        <w:pStyle w:val="ListParagraph"/>
+        <w:numPr>
+          <w:ilvl w:val="0"/>
+          <w:numId w:val="1"/>
+        </w:numPr>
+        <w:spacing w:after="0" w:line="240" w:lineRule="auto"/>
+        <w:rPr>
+          <w:b/>
+          <w:u w:val="single"/>
+        </w:rPr>
+      </w:pPr>
+      <w:r>
+        <w:rPr>
+          <w:b/>
+          <w:u w:val="single"/>
+        </w:rPr>
+        <w:lastRenderedPageBreak/>
+        <w:t>UI Events and Event Triggers</w:t>
+      </w:r>
+      <w:r>
+        <w:rPr>
+          <w:b/>
+          <w:u w:val="single"/>
+        </w:rPr>
+        <w:t>:</w:t>
+      </w:r>
+      <w:r>
+        <w:t xml:space="preserve"> </w:t>
+      </w:r>
+      <w:proofErr w:type="spellStart"/>
+      <w:r>
+        <w:t>Every thing</w:t>
+      </w:r>
+      <w:proofErr w:type="spellEnd"/>
+      <w:r>
+        <w:t xml:space="preserve"> in UI is “events” and its button and whatever it like this which </w:t>
+      </w:r>
+      <w:proofErr w:type="gramStart"/>
+      <w:r>
+        <w:t>have</w:t>
+      </w:r>
+      <w:proofErr w:type="gramEnd"/>
+      <w:r>
+        <w:t xml:space="preserve"> trigger call is event trigger.</w:t>
+      </w:r>
+    </w:p>
+    <w:p>
+      <w:pPr>
+        <w:pStyle w:val="ListParagraph"/>
+        <w:spacing w:after="0" w:line="240" w:lineRule="auto"/>
+        <w:rPr>
+          <w:b/>
+          <w:u w:val="single"/>
+        </w:rPr>
+      </w:pPr>
+    </w:p>
+    <w:p>
+      <w:pPr>
+        <w:pStyle w:val="ListParagraph"/>
+        <w:numPr>
+          <w:ilvl w:val="0"/>
+          <w:numId w:val="1"/>
+        </w:numPr>
+        <w:spacing w:after="0" w:line="240" w:lineRule="auto"/>
+        <w:rPr>
+          <w:b/>
+          <w:u w:val="single"/>
+        </w:rPr>
+      </w:pPr>
+      <w:r>
+        <w:rPr>
+          <w:b/>
+          <w:u w:val="single"/>
+        </w:rPr>
+        <w:t xml:space="preserve">UI Scroll </w:t>
+      </w:r>
+      <w:proofErr w:type="spellStart"/>
+      <w:r>
+        <w:rPr>
+          <w:b/>
+          <w:u w:val="single"/>
+        </w:rPr>
+        <w:t>Rect</w:t>
+      </w:r>
+      <w:proofErr w:type="spellEnd"/>
+      <w:r>
+        <w:rPr>
+          <w:b/>
+          <w:u w:val="single"/>
+        </w:rPr>
+        <w:t>:</w:t>
+      </w:r>
+      <w:r>
+        <w:rPr>
+          <w:b/>
+        </w:rPr>
+        <w:t xml:space="preserve"> </w:t>
+      </w:r>
+      <w:r>
+        <w:t>is used to scroll to large image.</w:t>
+      </w:r>
+    </w:p>
+    <w:p>
+      <w:pPr>
+        <w:pStyle w:val="ListParagraph"/>
+        <w:rPr>
+          <w:b/>
+          <w:u w:val="single"/>
+        </w:rPr>
+      </w:pPr>
+    </w:p>
+    <w:p>
+      <w:pPr>
+        <w:pStyle w:val="ListParagraph"/>
+        <w:numPr>
+          <w:ilvl w:val="0"/>
+          <w:numId w:val="1"/>
+        </w:numPr>
+        <w:spacing w:after="0" w:line="240" w:lineRule="auto"/>
+        <w:rPr>
+          <w:b/>
+          <w:u w:val="single"/>
+        </w:rPr>
+      </w:pPr>
+      <w:r>
+        <w:rPr>
+          <w:b/>
+          <w:u w:val="single"/>
+        </w:rPr>
+        <w:t xml:space="preserve">UI Scrollbar: </w:t>
+      </w:r>
+      <w:r>
+        <w:t>The </w:t>
+      </w:r>
+      <w:r>
+        <w:rPr>
+          <w:b/>
+          <w:bCs/>
+        </w:rPr>
+        <w:t>Scrollbar</w:t>
+      </w:r>
+      <w:r>
+        <w:t> control allows the user to scroll an image or other view that is too large to see completely</w:t>
+      </w:r>
+      <w:r>
+        <w:t>.</w:t>
+      </w:r>
+    </w:p>
+    <w:p>
+      <w:pPr>
+        <w:pStyle w:val="ListParagraph"/>
+        <w:spacing w:after="0" w:line="240" w:lineRule="auto"/>
         <w:rPr>
           <w:b/>
           <w:u w:val="single"/>
@@ -4460,98 +5217,121 @@
 <file path=word/numbering.xml><?xml version="1.0" encoding="utf-8"?>
 <w:numbering xmlns:ve="http://schemas.openxmlformats.org/markup-compatibility/2006" xmlns:o="urn:schemas-microsoft-com:office:office" xmlns:r="http://schemas.openxmlformats.org/officeDocument/2006/relationships" xmlns:m="http://schemas.openxmlformats.org/officeDocument/2006/math" xmlns:v="urn:schemas-microsoft-com:vml" xmlns:wp="http://schemas.openxmlformats.org/drawingml/2006/wordprocessingDrawing" xmlns:w10="urn:schemas-microsoft-com:office:word" xmlns:w="http://schemas.openxmlformats.org/wordprocessingml/2006/main" xmlns:wne="http://schemas.microsoft.com/office/word/2006/wordml">
   <w:abstractNum w:abstractNumId="0">
-    <w:nsid w:val="1AAF5BA8"/>
+    <w:nsid w:val="00073EE9"/>
     <w:multiLevelType w:val="hybridMultilevel"/>
-    <w:tmpl w:val="0F186F02"/>
-    <w:lvl w:ilvl="0" w:tplc="04090011">
-      <w:start w:val="1"/>
-      <w:numFmt w:val="decimal"/>
-      <w:lvlText w:val="%1)"/>
+    <w:tmpl w:val="27D4434C"/>
+    <w:lvl w:ilvl="0" w:tplc="03483748">
+      <w:numFmt w:val="bullet"/>
+      <w:lvlText w:val=""/>
       <w:lvlJc w:val="left"/>
       <w:pPr>
-        <w:ind w:left="720" w:hanging="360"/>
+        <w:ind w:left="1440" w:hanging="360"/>
       </w:pPr>
       <w:rPr>
-        <w:rFonts w:hint="default"/>
+        <w:rFonts w:ascii="Wingdings" w:eastAsiaTheme="minorHAnsi" w:hAnsi="Wingdings" w:cstheme="minorBidi" w:hint="default"/>
       </w:rPr>
     </w:lvl>
-    <w:lvl w:ilvl="1" w:tplc="04090019" w:tentative="1">
+    <w:lvl w:ilvl="1" w:tplc="04090003" w:tentative="1">
       <w:start w:val="1"/>
-      <w:numFmt w:val="lowerLetter"/>
-      <w:lvlText w:val="%2."/>
+      <w:numFmt w:val="bullet"/>
+      <w:lvlText w:val="o"/>
       <w:lvlJc w:val="left"/>
       <w:pPr>
-        <w:ind w:left="1440" w:hanging="360"/>
-      </w:pPr>
+        <w:ind w:left="2160" w:hanging="360"/>
+      </w:pPr>
+      <w:rPr>
+        <w:rFonts w:ascii="Courier New" w:hAnsi="Courier New" w:cs="Courier New" w:hint="default"/>
+      </w:rPr>
     </w:lvl>
-    <w:lvl w:ilvl="2" w:tplc="0409001B" w:tentative="1">
+    <w:lvl w:ilvl="2" w:tplc="04090005" w:tentative="1">
       <w:start w:val="1"/>
-      <w:numFmt w:val="lowerRoman"/>
-      <w:lvlText w:val="%3."/>
-      <w:lvlJc w:val="right"/>
-      <w:pPr>
-        <w:ind w:left="2160" w:hanging="180"/>
-      </w:pPr>
+      <w:numFmt w:val="bullet"/>
+      <w:lvlText w:val=""/>
+      <w:lvlJc w:val="left"/>
+      <w:pPr>
+        <w:ind w:left="2880" w:hanging="360"/>
+      </w:pPr>
+      <w:rPr>
+        <w:rFonts w:ascii="Wingdings" w:hAnsi="Wingdings" w:hint="default"/>
+      </w:rPr>
     </w:lvl>
-    <w:lvl w:ilvl="3" w:tplc="0409000F" w:tentative="1">
+    <w:lvl w:ilvl="3" w:tplc="04090001" w:tentative="1">
       <w:start w:val="1"/>
-      <w:numFmt w:val="decimal"/>
-      <w:lvlText w:val="%4."/>
+      <w:numFmt w:val="bullet"/>
+      <w:lvlText w:val=""/>
       <w:lvlJc w:val="left"/>
       <w:pPr>
-        <w:ind w:left="2880" w:hanging="360"/>
-      </w:pPr>
+        <w:ind w:left="3600" w:hanging="360"/>
+      </w:pPr>
+      <w:rPr>
+        <w:rFonts w:ascii="Symbol" w:hAnsi="Symbol" w:hint="default"/>
+      </w:rPr>
     </w:lvl>
-    <w:lvl w:ilvl="4" w:tplc="04090019" w:tentative="1">
+    <w:lvl w:ilvl="4" w:tplc="04090003" w:tentative="1">
       <w:start w:val="1"/>
-      <w:numFmt w:val="lowerLetter"/>
-      <w:lvlText w:val="%5."/>
+      <w:numFmt w:val="bullet"/>
+      <w:lvlText w:val="o"/>
       <w:lvlJc w:val="left"/>
       <w:pPr>
-        <w:ind w:left="3600" w:hanging="360"/>
-      </w:pPr>
+        <w:ind w:left="4320" w:hanging="360"/>
+      </w:pPr>
+      <w:rPr>
+        <w:rFonts w:ascii="Courier New" w:hAnsi="Courier New" w:cs="Courier New" w:hint="default"/>
+      </w:rPr>
     </w:lvl>
-    <w:lvl w:ilvl="5" w:tplc="0409001B" w:tentative="1">
+    <w:lvl w:ilvl="5" w:tplc="04090005" w:tentative="1">
       <w:start w:val="1"/>
-      <w:numFmt w:val="lowerRoman"/>
-      <w:lvlText w:val="%6."/>
-      <w:lvlJc w:val="right"/>
-      <w:pPr>
-        <w:ind w:left="4320" w:hanging="180"/>
-      </w:pPr>
+      <w:numFmt w:val="bullet"/>
+      <w:lvlText w:val=""/>
+      <w:lvlJc w:val="left"/>
+      <w:pPr>
+        <w:ind w:left="5040" w:hanging="360"/>
+      </w:pPr>
+      <w:rPr>
+        <w:rFonts w:ascii="Wingdings" w:hAnsi="Wingdings" w:hint="default"/>
+      </w:rPr>
     </w:lvl>
-    <w:lvl w:ilvl="6" w:tplc="0409000F" w:tentative="1">
+    <w:lvl w:ilvl="6" w:tplc="04090001" w:tentative="1">
       <w:start w:val="1"/>
-      <w:numFmt w:val="decimal"/>
-      <w:lvlText w:val="%7."/>
+      <w:numFmt w:val="bullet"/>
+      <w:lvlText w:val=""/>
       <w:lvlJc w:val="left"/>
       <w:pPr>
-        <w:ind w:left="5040" w:hanging="360"/>
-      </w:pPr>
+        <w:ind w:left="5760" w:hanging="360"/>
+      </w:pPr>
+      <w:rPr>
+        <w:rFonts w:ascii="Symbol" w:hAnsi="Symbol" w:hint="default"/>
+      </w:rPr>
     </w:lvl>
-    <w:lvl w:ilvl="7" w:tplc="04090019" w:tentative="1">
+    <w:lvl w:ilvl="7" w:tplc="04090003" w:tentative="1">
       <w:start w:val="1"/>
-      <w:numFmt w:val="lowerLetter"/>
-      <w:lvlText w:val="%8."/>
+      <w:numFmt w:val="bullet"/>
+      <w:lvlText w:val="o"/>
       <w:lvlJc w:val="left"/>
       <w:pPr>
-        <w:ind w:left="5760" w:hanging="360"/>
-      </w:pPr>
+        <w:ind w:left="6480" w:hanging="360"/>
+      </w:pPr>
+      <w:rPr>
+        <w:rFonts w:ascii="Courier New" w:hAnsi="Courier New" w:cs="Courier New" w:hint="default"/>
+      </w:rPr>
     </w:lvl>
-    <w:lvl w:ilvl="8" w:tplc="0409001B" w:tentative="1">
+    <w:lvl w:ilvl="8" w:tplc="04090005" w:tentative="1">
       <w:start w:val="1"/>
-      <w:numFmt w:val="lowerRoman"/>
-      <w:lvlText w:val="%9."/>
-      <w:lvlJc w:val="right"/>
-      <w:pPr>
-        <w:ind w:left="6480" w:hanging="180"/>
-      </w:pPr>
+      <w:numFmt w:val="bullet"/>
+      <w:lvlText w:val=""/>
+      <w:lvlJc w:val="left"/>
+      <w:pPr>
+        <w:ind w:left="7200" w:hanging="360"/>
+      </w:pPr>
+      <w:rPr>
+        <w:rFonts w:ascii="Wingdings" w:hAnsi="Wingdings" w:hint="default"/>
+      </w:rPr>
     </w:lvl>
   </w:abstractNum>
   <w:abstractNum w:abstractNumId="1">
-    <w:nsid w:val="22F7083B"/>
+    <w:nsid w:val="1201746E"/>
     <w:multiLevelType w:val="hybridMultilevel"/>
-    <w:tmpl w:val="A6C2114C"/>
+    <w:tmpl w:val="DF7E90F8"/>
     <w:lvl w:ilvl="0" w:tplc="DD549B42">
       <w:numFmt w:val="bullet"/>
       <w:lvlText w:val=""/>
@@ -4571,7 +5351,7 @@
       <w:lvlText w:val="o"/>
       <w:lvlJc w:val="left"/>
       <w:pPr>
-        <w:ind w:left="1800" w:hanging="360"/>
+        <w:ind w:left="1440" w:hanging="360"/>
       </w:pPr>
       <w:rPr>
         <w:rFonts w:ascii="Courier New" w:hAnsi="Courier New" w:cs="Courier New" w:hint="default"/>
@@ -4583,7 +5363,7 @@
       <w:lvlText w:val=""/>
       <w:lvlJc w:val="left"/>
       <w:pPr>
-        <w:ind w:left="2520" w:hanging="360"/>
+        <w:ind w:left="2160" w:hanging="360"/>
       </w:pPr>
       <w:rPr>
         <w:rFonts w:ascii="Wingdings" w:hAnsi="Wingdings" w:hint="default"/>
@@ -4595,7 +5375,7 @@
       <w:lvlText w:val=""/>
       <w:lvlJc w:val="left"/>
       <w:pPr>
-        <w:ind w:left="3240" w:hanging="360"/>
+        <w:ind w:left="2880" w:hanging="360"/>
       </w:pPr>
       <w:rPr>
         <w:rFonts w:ascii="Symbol" w:hAnsi="Symbol" w:hint="default"/>
@@ -4607,7 +5387,7 @@
       <w:lvlText w:val="o"/>
       <w:lvlJc w:val="left"/>
       <w:pPr>
-        <w:ind w:left="3960" w:hanging="360"/>
+        <w:ind w:left="3600" w:hanging="360"/>
       </w:pPr>
       <w:rPr>
         <w:rFonts w:ascii="Courier New" w:hAnsi="Courier New" w:cs="Courier New" w:hint="default"/>
@@ -4619,7 +5399,7 @@
       <w:lvlText w:val=""/>
       <w:lvlJc w:val="left"/>
       <w:pPr>
-        <w:ind w:left="4680" w:hanging="360"/>
+        <w:ind w:left="4320" w:hanging="360"/>
       </w:pPr>
       <w:rPr>
         <w:rFonts w:ascii="Wingdings" w:hAnsi="Wingdings" w:hint="default"/>
@@ -4631,7 +5411,7 @@
       <w:lvlText w:val=""/>
       <w:lvlJc w:val="left"/>
       <w:pPr>
-        <w:ind w:left="5400" w:hanging="360"/>
+        <w:ind w:left="5040" w:hanging="360"/>
       </w:pPr>
       <w:rPr>
         <w:rFonts w:ascii="Symbol" w:hAnsi="Symbol" w:hint="default"/>
@@ -4643,7 +5423,7 @@
       <w:lvlText w:val="o"/>
       <w:lvlJc w:val="left"/>
       <w:pPr>
-        <w:ind w:left="6120" w:hanging="360"/>
+        <w:ind w:left="5760" w:hanging="360"/>
       </w:pPr>
       <w:rPr>
         <w:rFonts w:ascii="Courier New" w:hAnsi="Courier New" w:cs="Courier New" w:hint="default"/>
@@ -4655,7 +5435,7 @@
       <w:lvlText w:val=""/>
       <w:lvlJc w:val="left"/>
       <w:pPr>
-        <w:ind w:left="6840" w:hanging="360"/>
+        <w:ind w:left="6480" w:hanging="360"/>
       </w:pPr>
       <w:rPr>
         <w:rFonts w:ascii="Wingdings" w:hAnsi="Wingdings" w:hint="default"/>
@@ -4663,6 +5443,298 @@
     </w:lvl>
   </w:abstractNum>
   <w:abstractNum w:abstractNumId="2">
+    <w:nsid w:val="1AAF5BA8"/>
+    <w:multiLevelType w:val="hybridMultilevel"/>
+    <w:tmpl w:val="0F186F02"/>
+    <w:lvl w:ilvl="0" w:tplc="04090011">
+      <w:start w:val="1"/>
+      <w:numFmt w:val="decimal"/>
+      <w:lvlText w:val="%1)"/>
+      <w:lvlJc w:val="left"/>
+      <w:pPr>
+        <w:ind w:left="720" w:hanging="360"/>
+      </w:pPr>
+      <w:rPr>
+        <w:rFonts w:hint="default"/>
+      </w:rPr>
+    </w:lvl>
+    <w:lvl w:ilvl="1" w:tplc="04090019" w:tentative="1">
+      <w:start w:val="1"/>
+      <w:numFmt w:val="lowerLetter"/>
+      <w:lvlText w:val="%2."/>
+      <w:lvlJc w:val="left"/>
+      <w:pPr>
+        <w:ind w:left="1440" w:hanging="360"/>
+      </w:pPr>
+    </w:lvl>
+    <w:lvl w:ilvl="2" w:tplc="0409001B" w:tentative="1">
+      <w:start w:val="1"/>
+      <w:numFmt w:val="lowerRoman"/>
+      <w:lvlText w:val="%3."/>
+      <w:lvlJc w:val="right"/>
+      <w:pPr>
+        <w:ind w:left="2160" w:hanging="180"/>
+      </w:pPr>
+    </w:lvl>
+    <w:lvl w:ilvl="3" w:tplc="0409000F" w:tentative="1">
+      <w:start w:val="1"/>
+      <w:numFmt w:val="decimal"/>
+      <w:lvlText w:val="%4."/>
+      <w:lvlJc w:val="left"/>
+      <w:pPr>
+        <w:ind w:left="2880" w:hanging="360"/>
+      </w:pPr>
+    </w:lvl>
+    <w:lvl w:ilvl="4" w:tplc="04090019" w:tentative="1">
+      <w:start w:val="1"/>
+      <w:numFmt w:val="lowerLetter"/>
+      <w:lvlText w:val="%5."/>
+      <w:lvlJc w:val="left"/>
+      <w:pPr>
+        <w:ind w:left="3600" w:hanging="360"/>
+      </w:pPr>
+    </w:lvl>
+    <w:lvl w:ilvl="5" w:tplc="0409001B" w:tentative="1">
+      <w:start w:val="1"/>
+      <w:numFmt w:val="lowerRoman"/>
+      <w:lvlText w:val="%6."/>
+      <w:lvlJc w:val="right"/>
+      <w:pPr>
+        <w:ind w:left="4320" w:hanging="180"/>
+      </w:pPr>
+    </w:lvl>
+    <w:lvl w:ilvl="6" w:tplc="0409000F" w:tentative="1">
+      <w:start w:val="1"/>
+      <w:numFmt w:val="decimal"/>
+      <w:lvlText w:val="%7."/>
+      <w:lvlJc w:val="left"/>
+      <w:pPr>
+        <w:ind w:left="5040" w:hanging="360"/>
+      </w:pPr>
+    </w:lvl>
+    <w:lvl w:ilvl="7" w:tplc="04090019" w:tentative="1">
+      <w:start w:val="1"/>
+      <w:numFmt w:val="lowerLetter"/>
+      <w:lvlText w:val="%8."/>
+      <w:lvlJc w:val="left"/>
+      <w:pPr>
+        <w:ind w:left="5760" w:hanging="360"/>
+      </w:pPr>
+    </w:lvl>
+    <w:lvl w:ilvl="8" w:tplc="0409001B" w:tentative="1">
+      <w:start w:val="1"/>
+      <w:numFmt w:val="lowerRoman"/>
+      <w:lvlText w:val="%9."/>
+      <w:lvlJc w:val="right"/>
+      <w:pPr>
+        <w:ind w:left="6480" w:hanging="180"/>
+      </w:pPr>
+    </w:lvl>
+  </w:abstractNum>
+  <w:abstractNum w:abstractNumId="3">
+    <w:nsid w:val="22F7083B"/>
+    <w:multiLevelType w:val="hybridMultilevel"/>
+    <w:tmpl w:val="A6C2114C"/>
+    <w:lvl w:ilvl="0" w:tplc="DD549B42">
+      <w:numFmt w:val="bullet"/>
+      <w:lvlText w:val=""/>
+      <w:lvlJc w:val="left"/>
+      <w:pPr>
+        <w:ind w:left="1080" w:hanging="360"/>
+      </w:pPr>
+      <w:rPr>
+        <w:rFonts w:ascii="Symbol" w:eastAsiaTheme="minorHAnsi" w:hAnsi="Symbol" w:cstheme="minorBidi" w:hint="default"/>
+        <w:b w:val="0"/>
+        <w:u w:val="none"/>
+      </w:rPr>
+    </w:lvl>
+    <w:lvl w:ilvl="1" w:tplc="04090003" w:tentative="1">
+      <w:start w:val="1"/>
+      <w:numFmt w:val="bullet"/>
+      <w:lvlText w:val="o"/>
+      <w:lvlJc w:val="left"/>
+      <w:pPr>
+        <w:ind w:left="1800" w:hanging="360"/>
+      </w:pPr>
+      <w:rPr>
+        <w:rFonts w:ascii="Courier New" w:hAnsi="Courier New" w:cs="Courier New" w:hint="default"/>
+      </w:rPr>
+    </w:lvl>
+    <w:lvl w:ilvl="2" w:tplc="04090005" w:tentative="1">
+      <w:start w:val="1"/>
+      <w:numFmt w:val="bullet"/>
+      <w:lvlText w:val=""/>
+      <w:lvlJc w:val="left"/>
+      <w:pPr>
+        <w:ind w:left="2520" w:hanging="360"/>
+      </w:pPr>
+      <w:rPr>
+        <w:rFonts w:ascii="Wingdings" w:hAnsi="Wingdings" w:hint="default"/>
+      </w:rPr>
+    </w:lvl>
+    <w:lvl w:ilvl="3" w:tplc="04090001" w:tentative="1">
+      <w:start w:val="1"/>
+      <w:numFmt w:val="bullet"/>
+      <w:lvlText w:val=""/>
+      <w:lvlJc w:val="left"/>
+      <w:pPr>
+        <w:ind w:left="3240" w:hanging="360"/>
+      </w:pPr>
+      <w:rPr>
+        <w:rFonts w:ascii="Symbol" w:hAnsi="Symbol" w:hint="default"/>
+      </w:rPr>
+    </w:lvl>
+    <w:lvl w:ilvl="4" w:tplc="04090003" w:tentative="1">
+      <w:start w:val="1"/>
+      <w:numFmt w:val="bullet"/>
+      <w:lvlText w:val="o"/>
+      <w:lvlJc w:val="left"/>
+      <w:pPr>
+        <w:ind w:left="3960" w:hanging="360"/>
+      </w:pPr>
+      <w:rPr>
+        <w:rFonts w:ascii="Courier New" w:hAnsi="Courier New" w:cs="Courier New" w:hint="default"/>
+      </w:rPr>
+    </w:lvl>
+    <w:lvl w:ilvl="5" w:tplc="04090005" w:tentative="1">
+      <w:start w:val="1"/>
+      <w:numFmt w:val="bullet"/>
+      <w:lvlText w:val=""/>
+      <w:lvlJc w:val="left"/>
+      <w:pPr>
+        <w:ind w:left="4680" w:hanging="360"/>
+      </w:pPr>
+      <w:rPr>
+        <w:rFonts w:ascii="Wingdings" w:hAnsi="Wingdings" w:hint="default"/>
+      </w:rPr>
+    </w:lvl>
+    <w:lvl w:ilvl="6" w:tplc="04090001" w:tentative="1">
+      <w:start w:val="1"/>
+      <w:numFmt w:val="bullet"/>
+      <w:lvlText w:val=""/>
+      <w:lvlJc w:val="left"/>
+      <w:pPr>
+        <w:ind w:left="5400" w:hanging="360"/>
+      </w:pPr>
+      <w:rPr>
+        <w:rFonts w:ascii="Symbol" w:hAnsi="Symbol" w:hint="default"/>
+      </w:rPr>
+    </w:lvl>
+    <w:lvl w:ilvl="7" w:tplc="04090003" w:tentative="1">
+      <w:start w:val="1"/>
+      <w:numFmt w:val="bullet"/>
+      <w:lvlText w:val="o"/>
+      <w:lvlJc w:val="left"/>
+      <w:pPr>
+        <w:ind w:left="6120" w:hanging="360"/>
+      </w:pPr>
+      <w:rPr>
+        <w:rFonts w:ascii="Courier New" w:hAnsi="Courier New" w:cs="Courier New" w:hint="default"/>
+      </w:rPr>
+    </w:lvl>
+    <w:lvl w:ilvl="8" w:tplc="04090005" w:tentative="1">
+      <w:start w:val="1"/>
+      <w:numFmt w:val="bullet"/>
+      <w:lvlText w:val=""/>
+      <w:lvlJc w:val="left"/>
+      <w:pPr>
+        <w:ind w:left="6840" w:hanging="360"/>
+      </w:pPr>
+      <w:rPr>
+        <w:rFonts w:ascii="Wingdings" w:hAnsi="Wingdings" w:hint="default"/>
+      </w:rPr>
+    </w:lvl>
+  </w:abstractNum>
+  <w:abstractNum w:abstractNumId="4">
+    <w:nsid w:val="42F97C9E"/>
+    <w:multiLevelType w:val="hybridMultilevel"/>
+    <w:tmpl w:val="1A5EFD4E"/>
+    <w:lvl w:ilvl="0" w:tplc="04090011">
+      <w:start w:val="1"/>
+      <w:numFmt w:val="decimal"/>
+      <w:lvlText w:val="%1)"/>
+      <w:lvlJc w:val="left"/>
+      <w:pPr>
+        <w:ind w:left="1080" w:hanging="720"/>
+      </w:pPr>
+      <w:rPr>
+        <w:rFonts w:hint="default"/>
+      </w:rPr>
+    </w:lvl>
+    <w:lvl w:ilvl="1" w:tplc="04090019" w:tentative="1">
+      <w:start w:val="1"/>
+      <w:numFmt w:val="lowerLetter"/>
+      <w:lvlText w:val="%2."/>
+      <w:lvlJc w:val="left"/>
+      <w:pPr>
+        <w:ind w:left="1440" w:hanging="360"/>
+      </w:pPr>
+    </w:lvl>
+    <w:lvl w:ilvl="2" w:tplc="0409001B" w:tentative="1">
+      <w:start w:val="1"/>
+      <w:numFmt w:val="lowerRoman"/>
+      <w:lvlText w:val="%3."/>
+      <w:lvlJc w:val="right"/>
+      <w:pPr>
+        <w:ind w:left="2160" w:hanging="180"/>
+      </w:pPr>
+    </w:lvl>
+    <w:lvl w:ilvl="3" w:tplc="0409000F" w:tentative="1">
+      <w:start w:val="1"/>
+      <w:numFmt w:val="decimal"/>
+      <w:lvlText w:val="%4."/>
+      <w:lvlJc w:val="left"/>
+      <w:pPr>
+        <w:ind w:left="2880" w:hanging="360"/>
+      </w:pPr>
+    </w:lvl>
+    <w:lvl w:ilvl="4" w:tplc="04090019" w:tentative="1">
+      <w:start w:val="1"/>
+      <w:numFmt w:val="lowerLetter"/>
+      <w:lvlText w:val="%5."/>
+      <w:lvlJc w:val="left"/>
+      <w:pPr>
+        <w:ind w:left="3600" w:hanging="360"/>
+      </w:pPr>
+    </w:lvl>
+    <w:lvl w:ilvl="5" w:tplc="0409001B" w:tentative="1">
+      <w:start w:val="1"/>
+      <w:numFmt w:val="lowerRoman"/>
+      <w:lvlText w:val="%6."/>
+      <w:lvlJc w:val="right"/>
+      <w:pPr>
+        <w:ind w:left="4320" w:hanging="180"/>
+      </w:pPr>
+    </w:lvl>
+    <w:lvl w:ilvl="6" w:tplc="0409000F" w:tentative="1">
+      <w:start w:val="1"/>
+      <w:numFmt w:val="decimal"/>
+      <w:lvlText w:val="%7."/>
+      <w:lvlJc w:val="left"/>
+      <w:pPr>
+        <w:ind w:left="5040" w:hanging="360"/>
+      </w:pPr>
+    </w:lvl>
+    <w:lvl w:ilvl="7" w:tplc="04090019" w:tentative="1">
+      <w:start w:val="1"/>
+      <w:numFmt w:val="lowerLetter"/>
+      <w:lvlText w:val="%8."/>
+      <w:lvlJc w:val="left"/>
+      <w:pPr>
+        <w:ind w:left="5760" w:hanging="360"/>
+      </w:pPr>
+    </w:lvl>
+    <w:lvl w:ilvl="8" w:tplc="0409001B" w:tentative="1">
+      <w:start w:val="1"/>
+      <w:numFmt w:val="lowerRoman"/>
+      <w:lvlText w:val="%9."/>
+      <w:lvlJc w:val="right"/>
+      <w:pPr>
+        <w:ind w:left="6480" w:hanging="180"/>
+      </w:pPr>
+    </w:lvl>
+  </w:abstractNum>
+  <w:abstractNum w:abstractNumId="5">
     <w:nsid w:val="53B34164"/>
     <w:multiLevelType w:val="hybridMultilevel"/>
     <w:tmpl w:val="A6327864"/>
@@ -4748,10 +5820,10 @@
       </w:pPr>
     </w:lvl>
   </w:abstractNum>
-  <w:abstractNum w:abstractNumId="3">
+  <w:abstractNum w:abstractNumId="6">
     <w:nsid w:val="56B114CF"/>
     <w:multiLevelType w:val="hybridMultilevel"/>
-    <w:tmpl w:val="A0C2B52E"/>
+    <w:tmpl w:val="159AF910"/>
     <w:lvl w:ilvl="0" w:tplc="04090011">
       <w:start w:val="1"/>
       <w:numFmt w:val="decimal"/>
@@ -4835,16 +5907,25 @@
     </w:lvl>
   </w:abstractNum>
   <w:num w:numId="1">
+    <w:abstractNumId w:val="6"/>
+  </w:num>
+  <w:num w:numId="2">
+    <w:abstractNumId w:val="2"/>
+  </w:num>
+  <w:num w:numId="3">
     <w:abstractNumId w:val="3"/>
   </w:num>
-  <w:num w:numId="2">
+  <w:num w:numId="4">
+    <w:abstractNumId w:val="5"/>
+  </w:num>
+  <w:num w:numId="5">
     <w:abstractNumId w:val="0"/>
   </w:num>
-  <w:num w:numId="3">
+  <w:num w:numId="6">
     <w:abstractNumId w:val="1"/>
   </w:num>
-  <w:num w:numId="4">
-    <w:abstractNumId w:val="2"/>
+  <w:num w:numId="7">
+    <w:abstractNumId w:val="4"/>
   </w:num>
 </w:numbering>
 </file>
@@ -5131,6 +6212,58 @@
     <w:name w:val="muxgbd"/>
     <w:basedOn w:val="DefaultParagraphFont"/>
     <w:rsid w:val="00043A79"/>
+  </w:style>
+  <w:style w:type="paragraph" w:styleId="NormalWeb">
+    <w:name w:val="Normal (Web)"/>
+    <w:basedOn w:val="Normal"/>
+    <w:uiPriority w:val="99"/>
+    <w:semiHidden/>
+    <w:unhideWhenUsed/>
+    <w:rsid w:val="0023363D"/>
+    <w:pPr>
+      <w:spacing w:before="100" w:beforeAutospacing="1" w:after="100" w:afterAutospacing="1" w:line="240" w:lineRule="auto"/>
+    </w:pPr>
+    <w:rPr>
+      <w:rFonts w:ascii="Times New Roman" w:eastAsia="Times New Roman" w:hAnsi="Times New Roman" w:cs="Times New Roman"/>
+      <w:sz w:val="24"/>
+      <w:szCs w:val="24"/>
+    </w:rPr>
+  </w:style>
+  <w:style w:type="character" w:styleId="Hyperlink">
+    <w:name w:val="Hyperlink"/>
+    <w:basedOn w:val="DefaultParagraphFont"/>
+    <w:uiPriority w:val="99"/>
+    <w:semiHidden/>
+    <w:unhideWhenUsed/>
+    <w:rsid w:val="0023363D"/>
+    <w:rPr>
+      <w:color w:val="0000FF"/>
+      <w:u w:val="single"/>
+    </w:rPr>
+  </w:style>
+  <w:style w:type="character" w:styleId="HTMLCode">
+    <w:name w:val="HTML Code"/>
+    <w:basedOn w:val="DefaultParagraphFont"/>
+    <w:uiPriority w:val="99"/>
+    <w:semiHidden/>
+    <w:unhideWhenUsed/>
+    <w:rsid w:val="0023363D"/>
+    <w:rPr>
+      <w:rFonts w:ascii="Courier New" w:eastAsia="Times New Roman" w:hAnsi="Courier New" w:cs="Courier New"/>
+      <w:sz w:val="20"/>
+      <w:szCs w:val="20"/>
+    </w:rPr>
+  </w:style>
+  <w:style w:type="character" w:styleId="Strong">
+    <w:name w:val="Strong"/>
+    <w:basedOn w:val="DefaultParagraphFont"/>
+    <w:uiPriority w:val="22"/>
+    <w:qFormat/>
+    <w:rsid w:val="0023363D"/>
+    <w:rPr>
+      <w:b/>
+      <w:bCs/>
+    </w:rPr>
   </w:style>
 </w:styles>
 </file>
@@ -5423,7 +6556,7 @@
 </file>
 
 <file path=customXml/itemProps1.xml><?xml version="1.0" encoding="utf-8"?>
-<ds:datastoreItem xmlns:ds="http://schemas.openxmlformats.org/officeDocument/2006/customXml" ds:itemID="{179982E6-01D5-4543-9F8B-E0CEE446353D}">
+<ds:datastoreItem xmlns:ds="http://schemas.openxmlformats.org/officeDocument/2006/customXml" ds:itemID="{483B5F18-3DF7-45F0-81DD-A5117E0DAF0A}">
   <ds:schemaRefs>
     <ds:schemaRef ds:uri="http://schemas.openxmlformats.org/officeDocument/2006/bibliography"/>
   </ds:schemaRefs>
